--- a/mpDocs/cs_003.docx
+++ b/mpDocs/cs_003.docx
@@ -1,6 +1,6 @@
 
 <file path=word/document.xml><?xml version="1.0" encoding="utf-8"?>
-<w:document xmlns:wpc="http://schemas.microsoft.com/office/word/2010/wordprocessingCanvas" xmlns:cx="http://schemas.microsoft.com/office/drawing/2014/chartex" xmlns:cx1="http://schemas.microsoft.com/office/drawing/2015/9/8/chartex" xmlns:cx2="http://schemas.microsoft.com/office/drawing/2015/10/21/chartex" xmlns:cx3="http://schemas.microsoft.com/office/drawing/2016/5/9/chartex" xmlns:cx4="http://schemas.microsoft.com/office/drawing/2016/5/10/chartex" xmlns:cx5="http://schemas.microsoft.com/office/drawing/2016/5/11/chartex" xmlns:cx6="http://schemas.microsoft.com/office/drawing/2016/5/12/chartex" xmlns:cx7="http://schemas.microsoft.com/office/drawing/2016/5/13/chartex" xmlns:cx8="http://schemas.microsoft.com/office/drawing/2016/5/14/chartex" xmlns:mc="http://schemas.openxmlformats.org/markup-compatibility/2006" xmlns:aink="http://schemas.microsoft.com/office/drawing/2016/ink" xmlns:am3d="http://schemas.microsoft.com/office/drawing/2017/model3d" xmlns:o="urn:schemas-microsoft-com:office:office" xmlns:oel="http://schemas.microsoft.com/office/2019/extlst" xmlns:r="http://schemas.openxmlformats.org/officeDocument/2006/relationships" xmlns:m="http://schemas.openxmlformats.org/officeDocument/2006/math" xmlns:v="urn:schemas-microsoft-com:vml" xmlns:wp14="http://schemas.microsoft.com/office/word/2010/wordprocessingDrawing" xmlns:wp="http://schemas.openxmlformats.org/drawingml/2006/wordprocessingDrawing" xmlns:w10="urn:schemas-microsoft-com:office:word" xmlns:w="http://schemas.openxmlformats.org/wordprocessingml/2006/main" xmlns:w14="http://schemas.microsoft.com/office/word/2010/wordml" xmlns:w15="http://schemas.microsoft.com/office/word/2012/wordml" xmlns:w16cex="http://schemas.microsoft.com/office/word/2018/wordml/cex" xmlns:w16cid="http://schemas.microsoft.com/office/word/2016/wordml/cid" xmlns:w16="http://schemas.microsoft.com/office/word/2018/wordml" xmlns:w16sdtdh="http://schemas.microsoft.com/office/word/2020/wordml/sdtdatahash" xmlns:w16se="http://schemas.microsoft.com/office/word/2015/wordml/symex" xmlns:wpg="http://schemas.microsoft.com/office/word/2010/wordprocessingGroup" xmlns:wpi="http://schemas.microsoft.com/office/word/2010/wordprocessingInk" xmlns:wne="http://schemas.microsoft.com/office/word/2006/wordml" xmlns:wps="http://schemas.microsoft.com/office/word/2010/wordprocessingShape" mc:Ignorable="w14 w15 w16se w16cid w16 w16cex w16sdtdh wp14">
+<w:document xmlns:wpc="http://schemas.microsoft.com/office/word/2010/wordprocessingCanvas" xmlns:cx="http://schemas.microsoft.com/office/drawing/2014/chartex" xmlns:cx1="http://schemas.microsoft.com/office/drawing/2015/9/8/chartex" xmlns:cx2="http://schemas.microsoft.com/office/drawing/2015/10/21/chartex" xmlns:cx3="http://schemas.microsoft.com/office/drawing/2016/5/9/chartex" xmlns:cx4="http://schemas.microsoft.com/office/drawing/2016/5/10/chartex" xmlns:cx5="http://schemas.microsoft.com/office/drawing/2016/5/11/chartex" xmlns:cx6="http://schemas.microsoft.com/office/drawing/2016/5/12/chartex" xmlns:cx7="http://schemas.microsoft.com/office/drawing/2016/5/13/chartex" xmlns:cx8="http://schemas.microsoft.com/office/drawing/2016/5/14/chartex" xmlns:mc="http://schemas.openxmlformats.org/markup-compatibility/2006" xmlns:aink="http://schemas.microsoft.com/office/drawing/2016/ink" xmlns:am3d="http://schemas.microsoft.com/office/drawing/2017/model3d" xmlns:o="urn:schemas-microsoft-com:office:office" xmlns:oel="http://schemas.microsoft.com/office/2019/extlst" xmlns:r="http://schemas.openxmlformats.org/officeDocument/2006/relationships" xmlns:m="http://schemas.openxmlformats.org/officeDocument/2006/math" xmlns:v="urn:schemas-microsoft-com:vml" xmlns:wp14="http://schemas.microsoft.com/office/word/2010/wordprocessingDrawing" xmlns:wp="http://schemas.openxmlformats.org/drawingml/2006/wordprocessingDrawing" xmlns:w10="urn:schemas-microsoft-com:office:word" xmlns:w="http://schemas.openxmlformats.org/wordprocessingml/2006/main" xmlns:w14="http://schemas.microsoft.com/office/word/2010/wordml" xmlns:w15="http://schemas.microsoft.com/office/word/2012/wordml" xmlns:w16cex="http://schemas.microsoft.com/office/word/2018/wordml/cex" xmlns:w16cid="http://schemas.microsoft.com/office/word/2016/wordml/cid" xmlns:w16="http://schemas.microsoft.com/office/word/2018/wordml" xmlns:w16du="http://schemas.microsoft.com/office/word/2023/wordml/word16du" xmlns:w16sdtdh="http://schemas.microsoft.com/office/word/2020/wordml/sdtdatahash" xmlns:w16sdtfl="http://schemas.microsoft.com/office/word/2024/wordml/sdtformatlock" xmlns:w16se="http://schemas.microsoft.com/office/word/2015/wordml/symex" xmlns:wpg="http://schemas.microsoft.com/office/word/2010/wordprocessingGroup" xmlns:wpi="http://schemas.microsoft.com/office/word/2010/wordprocessingInk" xmlns:wne="http://schemas.microsoft.com/office/word/2006/wordml" xmlns:wps="http://schemas.microsoft.com/office/word/2010/wordprocessingShape" mc:Ignorable="w14 w15 w16se w16cid w16 w16cex w16sdtdh w16sdtfl w16du wp14">
   <w:body>
     <w:p>
       <w:pPr>
@@ -15,19 +15,29 @@
           <w:szCs w:val="40"/>
         </w:rPr>
       </w:pPr>
-      <w:hyperlink r:id="rId7" w:history="1">
-        <w:r>
-          <w:rPr>
-            <w:rStyle w:val="Hyperlink"/>
-            <w:rFonts w:ascii="Bookman Old Style" w:hAnsi="Bookman Old Style" w:cs="Times New Roman"/>
-            <w:b/>
-            <w:bCs/>
-            <w:sz w:val="40"/>
-            <w:szCs w:val="40"/>
-          </w:rPr>
-          <w:t>DOING PHYSICS WITH PYTHON</w:t>
-        </w:r>
-      </w:hyperlink>
+      <w:r>
+        <w:fldChar w:fldCharType="begin"/>
+      </w:r>
+      <w:r>
+        <w:instrText>HYPERLINK "https://d-arora.github.io/Doing-Physics-With-Matlab/"</w:instrText>
+      </w:r>
+      <w:r>
+        <w:fldChar w:fldCharType="separate"/>
+      </w:r>
+      <w:r>
+        <w:rPr>
+          <w:rStyle w:val="Hyperlink"/>
+          <w:rFonts w:ascii="Bookman Old Style" w:hAnsi="Bookman Old Style" w:cs="Times New Roman"/>
+          <w:b/>
+          <w:bCs/>
+          <w:sz w:val="40"/>
+          <w:szCs w:val="40"/>
+        </w:rPr>
+        <w:t>DOING PHYSICS WITH PYTHON</w:t>
+      </w:r>
+      <w:r>
+        <w:fldChar w:fldCharType="end"/>
+      </w:r>
     </w:p>
     <w:p>
       <w:pPr>
@@ -111,17 +121,7 @@
           <w:color w:val="7030A0"/>
           <w:lang w:val="en-GB"/>
         </w:rPr>
-        <w:t>Lotka-Volterra</w:t>
-      </w:r>
-      <w:r>
-        <w:rPr>
-          <w:rFonts w:ascii="Bookman Old Style" w:hAnsi="Bookman Old Style" w:cs="Times New Roman"/>
-          <w:b/>
-          <w:bCs/>
-          <w:color w:val="7030A0"/>
-          <w:lang w:val="en-GB"/>
-        </w:rPr>
-        <w:t xml:space="preserve"> Equations</w:t>
+        <w:t>Lotka-Volterra Equations</w:t>
       </w:r>
       <w:r>
         <w:rPr>
@@ -239,7 +239,7 @@
         </w:rPr>
         <w:tab/>
       </w:r>
-      <w:hyperlink r:id="rId8" w:history="1">
+      <w:hyperlink r:id="rId7" w:history="1">
         <w:r>
           <w:rPr>
             <w:rStyle w:val="Hyperlink"/>
@@ -276,7 +276,7 @@
         </w:rPr>
         <w:tab/>
       </w:r>
-      <w:hyperlink r:id="rId9" w:history="1">
+      <w:hyperlink r:id="rId8" w:history="1">
         <w:r>
           <w:rPr>
             <w:rStyle w:val="Hyperlink"/>
@@ -355,6 +355,7 @@
         </w:rPr>
         <w:t xml:space="preserve">difference </w:t>
       </w:r>
+      <w:proofErr w:type="gramStart"/>
       <w:r>
         <w:rPr>
           <w:lang w:val="en-GB"/>
@@ -365,8 +366,30 @@
         <w:rPr>
           <w:lang w:val="en-GB"/>
         </w:rPr>
-        <w:t xml:space="preserve">  / computes the location of the fixed point  / finds the peaks in the time evolution plots using the command </w:t>
-      </w:r>
+        <w:t xml:space="preserve">  /</w:t>
+      </w:r>
+      <w:proofErr w:type="gramEnd"/>
+      <w:r>
+        <w:rPr>
+          <w:lang w:val="en-GB"/>
+        </w:rPr>
+        <w:t xml:space="preserve"> computes the location of the fixed </w:t>
+      </w:r>
+      <w:proofErr w:type="gramStart"/>
+      <w:r>
+        <w:rPr>
+          <w:lang w:val="en-GB"/>
+        </w:rPr>
+        <w:t>point  /</w:t>
+      </w:r>
+      <w:proofErr w:type="gramEnd"/>
+      <w:r>
+        <w:rPr>
+          <w:lang w:val="en-GB"/>
+        </w:rPr>
+        <w:t xml:space="preserve"> finds the peaks in the time evolution plots using the command </w:t>
+      </w:r>
+      <w:proofErr w:type="spellStart"/>
       <w:r>
         <w:rPr>
           <w:color w:val="984806" w:themeColor="accent6" w:themeShade="80"/>
@@ -374,6 +397,7 @@
         </w:rPr>
         <w:t>find_peaks</w:t>
       </w:r>
+      <w:proofErr w:type="spellEnd"/>
     </w:p>
     <w:p>
       <w:pPr>
@@ -769,10 +793,10 @@
             <v:path o:extrusionok="f" gradientshapeok="t" o:connecttype="rect"/>
             <o:lock v:ext="edit" aspectratio="t"/>
           </v:shapetype>
-          <v:shape id="_x0000_i1025" type="#_x0000_t75" style="width:138pt;height:90pt" o:ole="">
-            <v:imagedata r:id="rId10" o:title=""/>
+          <v:shape id="_x0000_i1025" type="#_x0000_t75" style="width:138.4pt;height:89.75pt" o:ole="">
+            <v:imagedata r:id="rId9" o:title=""/>
           </v:shape>
-          <o:OLEObject Type="Embed" ProgID="Equation.DSMT4" ShapeID="_x0000_i1025" DrawAspect="Content" ObjectID="_1767002920" r:id="rId11"/>
+          <o:OLEObject Type="Embed" ProgID="Equation.DSMT4" ShapeID="_x0000_i1025" DrawAspect="Content" ObjectID="_1812044683" r:id="rId10"/>
         </w:object>
       </w:r>
     </w:p>
@@ -929,10 +953,10 @@
           <w:position w:val="-14"/>
         </w:rPr>
         <w:object w:dxaOrig="1020" w:dyaOrig="440" w14:anchorId="3700F48D">
-          <v:shape id="_x0000_i1026" type="#_x0000_t75" style="width:51pt;height:21.75pt" o:ole="">
-            <v:imagedata r:id="rId12" o:title=""/>
+          <v:shape id="_x0000_i1026" type="#_x0000_t75" style="width:51.45pt;height:21.5pt" o:ole="">
+            <v:imagedata r:id="rId11" o:title=""/>
           </v:shape>
-          <o:OLEObject Type="Embed" ProgID="Equation.DSMT4" ShapeID="_x0000_i1026" DrawAspect="Content" ObjectID="_1767002921" r:id="rId13"/>
+          <o:OLEObject Type="Embed" ProgID="Equation.DSMT4" ShapeID="_x0000_i1026" DrawAspect="Content" ObjectID="_1812044684" r:id="rId12"/>
         </w:object>
       </w:r>
       <w:r>
@@ -981,10 +1005,10 @@
           <w:position w:val="-14"/>
         </w:rPr>
         <w:object w:dxaOrig="1060" w:dyaOrig="440" w14:anchorId="57516473">
-          <v:shape id="_x0000_i1027" type="#_x0000_t75" style="width:53.25pt;height:21.75pt" o:ole="">
-            <v:imagedata r:id="rId14" o:title=""/>
+          <v:shape id="_x0000_i1027" type="#_x0000_t75" style="width:53.3pt;height:21.5pt" o:ole="">
+            <v:imagedata r:id="rId13" o:title=""/>
           </v:shape>
-          <o:OLEObject Type="Embed" ProgID="Equation.DSMT4" ShapeID="_x0000_i1027" DrawAspect="Content" ObjectID="_1767002922" r:id="rId15"/>
+          <o:OLEObject Type="Embed" ProgID="Equation.DSMT4" ShapeID="_x0000_i1027" DrawAspect="Content" ObjectID="_1812044685" r:id="rId14"/>
         </w:object>
       </w:r>
       <w:r>
@@ -1208,10 +1232,10 @@
           <w:position w:val="-44"/>
         </w:rPr>
         <w:object w:dxaOrig="6580" w:dyaOrig="1040" w14:anchorId="35DD04F6">
-          <v:shape id="_x0000_i1028" type="#_x0000_t75" style="width:329.25pt;height:51.75pt" o:ole="">
-            <v:imagedata r:id="rId16" o:title=""/>
+          <v:shape id="_x0000_i1028" type="#_x0000_t75" style="width:329.15pt;height:51.45pt" o:ole="">
+            <v:imagedata r:id="rId15" o:title=""/>
           </v:shape>
-          <o:OLEObject Type="Embed" ProgID="Equation.DSMT4" ShapeID="_x0000_i1028" DrawAspect="Content" ObjectID="_1767002923" r:id="rId17"/>
+          <o:OLEObject Type="Embed" ProgID="Equation.DSMT4" ShapeID="_x0000_i1028" DrawAspect="Content" ObjectID="_1812044686" r:id="rId16"/>
         </w:object>
       </w:r>
     </w:p>
@@ -1274,7 +1298,23 @@
           <w:rFonts w:ascii="Times New Roman" w:hAnsi="Times New Roman" w:cs="Times New Roman"/>
           <w:lang w:val="en-GB"/>
         </w:rPr>
-        <w:t>For our 2 dof dynamical system, it is important to find the fixed-point of the system if they exist. The fixed points give the steady-state values</w:t>
+        <w:t xml:space="preserve">For our 2 </w:t>
+      </w:r>
+      <w:proofErr w:type="spellStart"/>
+      <w:r>
+        <w:rPr>
+          <w:rFonts w:ascii="Times New Roman" w:hAnsi="Times New Roman" w:cs="Times New Roman"/>
+          <w:lang w:val="en-GB"/>
+        </w:rPr>
+        <w:t>dof</w:t>
+      </w:r>
+      <w:proofErr w:type="spellEnd"/>
+      <w:r>
+        <w:rPr>
+          <w:rFonts w:ascii="Times New Roman" w:hAnsi="Times New Roman" w:cs="Times New Roman"/>
+          <w:lang w:val="en-GB"/>
+        </w:rPr>
+        <w:t xml:space="preserve"> dynamical system, it is important to find the fixed-point of the system if they exist. The fixed points give the steady-state values</w:t>
       </w:r>
       <w:r>
         <w:rPr>
@@ -1290,6 +1330,7 @@
         </w:rPr>
         <w:t xml:space="preserve"> </w:t>
       </w:r>
+      <w:proofErr w:type="spellStart"/>
       <w:r>
         <w:rPr>
           <w:rFonts w:ascii="Times New Roman" w:hAnsi="Times New Roman" w:cs="Times New Roman"/>
@@ -1309,6 +1350,7 @@
         </w:rPr>
         <w:t>ss</w:t>
       </w:r>
+      <w:proofErr w:type="spellEnd"/>
       <w:r>
         <w:rPr>
           <w:rFonts w:ascii="Times New Roman" w:hAnsi="Times New Roman" w:cs="Times New Roman"/>
@@ -1316,6 +1358,8 @@
         </w:rPr>
         <w:t xml:space="preserve"> and </w:t>
       </w:r>
+      <w:proofErr w:type="spellStart"/>
+      <w:proofErr w:type="gramStart"/>
       <w:r>
         <w:rPr>
           <w:rFonts w:ascii="Times New Roman" w:hAnsi="Times New Roman" w:cs="Times New Roman"/>
@@ -1335,6 +1379,7 @@
         </w:rPr>
         <w:t>ss</w:t>
       </w:r>
+      <w:proofErr w:type="spellEnd"/>
       <w:r>
         <w:rPr>
           <w:rFonts w:ascii="Times New Roman" w:hAnsi="Times New Roman" w:cs="Times New Roman"/>
@@ -1348,7 +1393,15 @@
           <w:rFonts w:ascii="Times New Roman" w:hAnsi="Times New Roman" w:cs="Times New Roman"/>
           <w:lang w:val="en-GB"/>
         </w:rPr>
-        <w:t xml:space="preserve"> (equation 3)</w:t>
+        <w:t xml:space="preserve"> (</w:t>
+      </w:r>
+      <w:proofErr w:type="gramEnd"/>
+      <w:r>
+        <w:rPr>
+          <w:rFonts w:ascii="Times New Roman" w:hAnsi="Times New Roman" w:cs="Times New Roman"/>
+          <w:lang w:val="en-GB"/>
+        </w:rPr>
+        <w:t>equation 3)</w:t>
       </w:r>
     </w:p>
     <w:p>
@@ -1388,10 +1441,10 @@
           <w:position w:val="-72"/>
         </w:rPr>
         <w:object w:dxaOrig="7320" w:dyaOrig="1560" w14:anchorId="18628B9D">
-          <v:shape id="_x0000_i1029" type="#_x0000_t75" style="width:366pt;height:78pt" o:ole="">
-            <v:imagedata r:id="rId18" o:title=""/>
+          <v:shape id="_x0000_i1029" type="#_x0000_t75" style="width:365.6pt;height:77.6pt" o:ole="">
+            <v:imagedata r:id="rId17" o:title=""/>
           </v:shape>
-          <o:OLEObject Type="Embed" ProgID="Equation.DSMT4" ShapeID="_x0000_i1029" DrawAspect="Content" ObjectID="_1767002924" r:id="rId19"/>
+          <o:OLEObject Type="Embed" ProgID="Equation.DSMT4" ShapeID="_x0000_i1029" DrawAspect="Content" ObjectID="_1812044687" r:id="rId18"/>
         </w:object>
       </w:r>
     </w:p>
@@ -1419,10 +1472,10 @@
           <w:position w:val="-16"/>
         </w:rPr>
         <w:object w:dxaOrig="2200" w:dyaOrig="480" w14:anchorId="48767356">
-          <v:shape id="_x0000_i1030" type="#_x0000_t75" style="width:110.25pt;height:24pt" o:ole="">
-            <v:imagedata r:id="rId20" o:title=""/>
+          <v:shape id="_x0000_i1030" type="#_x0000_t75" style="width:110.35pt;height:24.3pt" o:ole="">
+            <v:imagedata r:id="rId19" o:title=""/>
           </v:shape>
-          <o:OLEObject Type="Embed" ProgID="Equation.DSMT4" ShapeID="_x0000_i1030" DrawAspect="Content" ObjectID="_1767002925" r:id="rId21"/>
+          <o:OLEObject Type="Embed" ProgID="Equation.DSMT4" ShapeID="_x0000_i1030" DrawAspect="Content" ObjectID="_1812044688" r:id="rId20"/>
         </w:object>
       </w:r>
       <w:r>
@@ -1444,10 +1497,10 @@
           <w:position w:val="-16"/>
         </w:rPr>
         <w:object w:dxaOrig="3580" w:dyaOrig="480" w14:anchorId="391558E7">
-          <v:shape id="_x0000_i1031" type="#_x0000_t75" style="width:179.25pt;height:24pt" o:ole="">
-            <v:imagedata r:id="rId22" o:title=""/>
+          <v:shape id="_x0000_i1031" type="#_x0000_t75" style="width:179.55pt;height:24.3pt" o:ole="">
+            <v:imagedata r:id="rId21" o:title=""/>
           </v:shape>
-          <o:OLEObject Type="Embed" ProgID="Equation.DSMT4" ShapeID="_x0000_i1031" DrawAspect="Content" ObjectID="_1767002926" r:id="rId23"/>
+          <o:OLEObject Type="Embed" ProgID="Equation.DSMT4" ShapeID="_x0000_i1031" DrawAspect="Content" ObjectID="_1812044689" r:id="rId22"/>
         </w:object>
       </w:r>
       <w:r>
@@ -1592,6 +1645,7 @@
         <w:tab/>
         <w:t xml:space="preserve">Initial rabbit population </w:t>
       </w:r>
+      <w:proofErr w:type="gramStart"/>
       <w:r>
         <w:rPr>
           <w:rFonts w:ascii="Times New Roman" w:hAnsi="Times New Roman" w:cs="Times New Roman"/>
@@ -1606,7 +1660,15 @@
           <w:rFonts w:ascii="Times New Roman" w:hAnsi="Times New Roman" w:cs="Times New Roman"/>
           <w:lang w:val="en-GB"/>
         </w:rPr>
-        <w:t>(0) = 1000</w:t>
+        <w:t>(</w:t>
+      </w:r>
+      <w:proofErr w:type="gramEnd"/>
+      <w:r>
+        <w:rPr>
+          <w:rFonts w:ascii="Times New Roman" w:hAnsi="Times New Roman" w:cs="Times New Roman"/>
+          <w:lang w:val="en-GB"/>
+        </w:rPr>
+        <w:t>0) = 1000</w:t>
       </w:r>
     </w:p>
     <w:p>
@@ -1624,6 +1686,7 @@
         </w:rPr>
         <w:t xml:space="preserve">         Initial wolf population   </w:t>
       </w:r>
+      <w:proofErr w:type="gramStart"/>
       <w:r>
         <w:rPr>
           <w:rFonts w:ascii="Times New Roman" w:hAnsi="Times New Roman" w:cs="Times New Roman"/>
@@ -1640,6 +1703,7 @@
         </w:rPr>
         <w:t>(</w:t>
       </w:r>
+      <w:proofErr w:type="gramEnd"/>
       <w:r>
         <w:rPr>
           <w:rFonts w:ascii="Times New Roman" w:hAnsi="Times New Roman" w:cs="Times New Roman"/>
@@ -1661,7 +1725,15 @@
           <w:rFonts w:ascii="Times New Roman" w:hAnsi="Times New Roman" w:cs="Times New Roman"/>
           <w:lang w:val="en-GB"/>
         </w:rPr>
-        <w:t xml:space="preserve">         Constants  </w:t>
+        <w:t xml:space="preserve">         </w:t>
+      </w:r>
+      <w:proofErr w:type="gramStart"/>
+      <w:r>
+        <w:rPr>
+          <w:rFonts w:ascii="Times New Roman" w:hAnsi="Times New Roman" w:cs="Times New Roman"/>
+          <w:lang w:val="en-GB"/>
+        </w:rPr>
+        <w:t xml:space="preserve">Constants  </w:t>
       </w:r>
       <w:r>
         <w:rPr>
@@ -1672,6 +1744,7 @@
         </w:rPr>
         <w:t>a</w:t>
       </w:r>
+      <w:proofErr w:type="gramEnd"/>
       <w:r>
         <w:rPr>
           <w:rFonts w:ascii="Times New Roman" w:hAnsi="Times New Roman" w:cs="Times New Roman"/>
@@ -1800,7 +1873,15 @@
           <w:rFonts w:ascii="Times New Roman" w:hAnsi="Times New Roman" w:cs="Times New Roman"/>
           <w:lang w:val="en-GB"/>
         </w:rPr>
-        <w:t xml:space="preserve"> =  2.0</w:t>
+        <w:t xml:space="preserve"> </w:t>
+      </w:r>
+      <w:proofErr w:type="gramStart"/>
+      <w:r>
+        <w:rPr>
+          <w:rFonts w:ascii="Times New Roman" w:hAnsi="Times New Roman" w:cs="Times New Roman"/>
+          <w:lang w:val="en-GB"/>
+        </w:rPr>
+        <w:t>=  2.0</w:t>
       </w:r>
       <w:r>
         <w:rPr>
@@ -1816,6 +1897,7 @@
         </w:rPr>
         <w:t>10</w:t>
       </w:r>
+      <w:proofErr w:type="gramEnd"/>
       <w:r>
         <w:rPr>
           <w:rFonts w:ascii="Times New Roman" w:hAnsi="Times New Roman" w:cs="Times New Roman"/>
@@ -1891,8 +1973,25 @@
           <w:rFonts w:ascii="Times New Roman" w:hAnsi="Times New Roman" w:cs="Times New Roman"/>
           <w:lang w:val="en-GB"/>
         </w:rPr>
-        <w:t xml:space="preserve">         Time span (months)    </w:t>
-      </w:r>
+        <w:t xml:space="preserve">         Time span (</w:t>
+      </w:r>
+      <w:proofErr w:type="gramStart"/>
+      <w:r>
+        <w:rPr>
+          <w:rFonts w:ascii="Times New Roman" w:hAnsi="Times New Roman" w:cs="Times New Roman"/>
+          <w:lang w:val="en-GB"/>
+        </w:rPr>
+        <w:t xml:space="preserve">months)   </w:t>
+      </w:r>
+      <w:proofErr w:type="gramEnd"/>
+      <w:r>
+        <w:rPr>
+          <w:rFonts w:ascii="Times New Roman" w:hAnsi="Times New Roman" w:cs="Times New Roman"/>
+          <w:lang w:val="en-GB"/>
+        </w:rPr>
+        <w:t xml:space="preserve"> </w:t>
+      </w:r>
+      <w:proofErr w:type="spellStart"/>
       <w:r>
         <w:rPr>
           <w:rFonts w:ascii="Times New Roman" w:hAnsi="Times New Roman" w:cs="Times New Roman"/>
@@ -1912,6 +2011,7 @@
         </w:rPr>
         <w:t>Min</w:t>
       </w:r>
+      <w:proofErr w:type="spellEnd"/>
       <w:r>
         <w:rPr>
           <w:rFonts w:ascii="Times New Roman" w:hAnsi="Times New Roman" w:cs="Times New Roman"/>
@@ -1919,6 +2019,7 @@
         </w:rPr>
         <w:t xml:space="preserve"> = 0    </w:t>
       </w:r>
+      <w:proofErr w:type="spellStart"/>
       <w:r>
         <w:rPr>
           <w:rFonts w:ascii="Times New Roman" w:hAnsi="Times New Roman" w:cs="Times New Roman"/>
@@ -1938,6 +2039,7 @@
         </w:rPr>
         <w:t>Max</w:t>
       </w:r>
+      <w:proofErr w:type="spellEnd"/>
       <w:r>
         <w:rPr>
           <w:rFonts w:ascii="Times New Roman" w:hAnsi="Times New Roman" w:cs="Times New Roman"/>
@@ -2016,6 +2118,7 @@
         </w:rPr>
         <w:tab/>
       </w:r>
+      <w:proofErr w:type="spellStart"/>
       <w:r>
         <w:rPr>
           <w:rFonts w:ascii="Times New Roman" w:hAnsi="Times New Roman" w:cs="Times New Roman"/>
@@ -2035,6 +2138,7 @@
         </w:rPr>
         <w:t>ss</w:t>
       </w:r>
+      <w:proofErr w:type="spellEnd"/>
       <w:r>
         <w:rPr>
           <w:rFonts w:ascii="Times New Roman" w:hAnsi="Times New Roman" w:cs="Times New Roman"/>
@@ -2049,8 +2153,25 @@
           <w:rFonts w:ascii="Times New Roman" w:hAnsi="Times New Roman" w:cs="Times New Roman"/>
           <w:lang w:val="en-GB"/>
         </w:rPr>
-        <w:t xml:space="preserve">= 1000  and  </w:t>
-      </w:r>
+        <w:t xml:space="preserve">= </w:t>
+      </w:r>
+      <w:proofErr w:type="gramStart"/>
+      <w:r>
+        <w:rPr>
+          <w:rFonts w:ascii="Times New Roman" w:hAnsi="Times New Roman" w:cs="Times New Roman"/>
+          <w:lang w:val="en-GB"/>
+        </w:rPr>
+        <w:t>1000  and</w:t>
+      </w:r>
+      <w:proofErr w:type="gramEnd"/>
+      <w:r>
+        <w:rPr>
+          <w:rFonts w:ascii="Times New Roman" w:hAnsi="Times New Roman" w:cs="Times New Roman"/>
+          <w:lang w:val="en-GB"/>
+        </w:rPr>
+        <w:t xml:space="preserve">  </w:t>
+      </w:r>
+      <w:proofErr w:type="spellStart"/>
       <w:r>
         <w:rPr>
           <w:rFonts w:ascii="Times New Roman" w:hAnsi="Times New Roman" w:cs="Times New Roman"/>
@@ -2068,6 +2189,7 @@
         </w:rPr>
         <w:t>ss</w:t>
       </w:r>
+      <w:proofErr w:type="spellEnd"/>
       <w:r>
         <w:rPr>
           <w:rFonts w:ascii="Times New Roman" w:hAnsi="Times New Roman" w:cs="Times New Roman"/>
@@ -2156,7 +2278,7 @@
                     </pic:cNvPicPr>
                   </pic:nvPicPr>
                   <pic:blipFill>
-                    <a:blip r:embed="rId24">
+                    <a:blip r:embed="rId23">
                       <a:extLst>
                         <a:ext uri="{28A0092B-C50C-407E-A947-70E740481C1C}">
                           <a14:useLocalDpi xmlns:a14="http://schemas.microsoft.com/office/drawing/2010/main" val="0"/>
@@ -2297,7 +2419,7 @@
                     <pic:cNvPicPr/>
                   </pic:nvPicPr>
                   <pic:blipFill>
-                    <a:blip r:embed="rId25">
+                    <a:blip r:embed="rId24">
                       <a:extLst>
                         <a:ext uri="{28A0092B-C50C-407E-A947-70E740481C1C}">
                           <a14:useLocalDpi xmlns:a14="http://schemas.microsoft.com/office/drawing/2010/main" val="0"/>
@@ -2344,14 +2466,7 @@
           <w:rFonts w:ascii="Times New Roman" w:hAnsi="Times New Roman" w:cs="Times New Roman"/>
           <w:lang w:val="en-GB"/>
         </w:rPr>
-        <w:t xml:space="preserve">  </w:t>
-      </w:r>
-      <w:r>
-        <w:rPr>
-          <w:rFonts w:ascii="Times New Roman" w:hAnsi="Times New Roman" w:cs="Times New Roman"/>
-          <w:lang w:val="en-GB"/>
-        </w:rPr>
-        <w:t>Time evolution of the predator-prey system.</w:t>
+        <w:t xml:space="preserve">  Time evolution of the predator-prey system.</w:t>
       </w:r>
     </w:p>
     <w:p>
@@ -2486,10 +2601,10 @@
           <w:position w:val="-16"/>
         </w:rPr>
         <w:object w:dxaOrig="4819" w:dyaOrig="480" w14:anchorId="51F7883C">
-          <v:shape id="_x0000_i1032" type="#_x0000_t75" style="width:240.75pt;height:24pt" o:ole="">
-            <v:imagedata r:id="rId26" o:title=""/>
+          <v:shape id="_x0000_i1032" type="#_x0000_t75" style="width:240.3pt;height:24.3pt" o:ole="">
+            <v:imagedata r:id="rId25" o:title=""/>
           </v:shape>
-          <o:OLEObject Type="Embed" ProgID="Equation.DSMT4" ShapeID="_x0000_i1032" DrawAspect="Content" ObjectID="_1767002927" r:id="rId27"/>
+          <o:OLEObject Type="Embed" ProgID="Equation.DSMT4" ShapeID="_x0000_i1032" DrawAspect="Content" ObjectID="_1812044690" r:id="rId26"/>
         </w:object>
       </w:r>
       <w:r>
@@ -3159,6 +3274,735 @@
                 <pic:pic xmlns:pic="http://schemas.openxmlformats.org/drawingml/2006/picture">
                   <pic:nvPicPr>
                     <pic:cNvPr id="2003379096" name="Picture 2003379096"/>
+                    <pic:cNvPicPr/>
+                  </pic:nvPicPr>
+                  <pic:blipFill>
+                    <a:blip r:embed="rId27">
+                      <a:extLst>
+                        <a:ext uri="{28A0092B-C50C-407E-A947-70E740481C1C}">
+                          <a14:useLocalDpi xmlns:a14="http://schemas.microsoft.com/office/drawing/2010/main" val="0"/>
+                        </a:ext>
+                      </a:extLst>
+                    </a:blip>
+                    <a:stretch>
+                      <a:fillRect/>
+                    </a:stretch>
+                  </pic:blipFill>
+                  <pic:spPr>
+                    <a:xfrm>
+                      <a:off x="0" y="0"/>
+                      <a:ext cx="3657607" cy="2743205"/>
+                    </a:xfrm>
+                    <a:prstGeom prst="rect">
+                      <a:avLst/>
+                    </a:prstGeom>
+                  </pic:spPr>
+                </pic:pic>
+              </a:graphicData>
+            </a:graphic>
+          </wp:inline>
+        </w:drawing>
+      </w:r>
+    </w:p>
+    <w:p>
+      <w:pPr>
+        <w:spacing w:before="240" w:after="0" w:line="360" w:lineRule="auto"/>
+        <w:rPr>
+          <w:rFonts w:ascii="Times New Roman" w:hAnsi="Times New Roman" w:cs="Times New Roman"/>
+          <w:lang w:val="en-GB"/>
+        </w:rPr>
+      </w:pPr>
+      <w:r>
+        <w:rPr>
+          <w:rFonts w:ascii="Times New Roman" w:hAnsi="Times New Roman" w:cs="Times New Roman"/>
+          <w:lang w:val="en-GB"/>
+        </w:rPr>
+        <w:t>Fig. 2.</w:t>
+      </w:r>
+      <w:r>
+        <w:rPr>
+          <w:rFonts w:ascii="Times New Roman" w:hAnsi="Times New Roman" w:cs="Times New Roman"/>
+          <w:lang w:val="en-GB"/>
+        </w:rPr>
+        <w:t xml:space="preserve">   </w:t>
+      </w:r>
+      <w:r>
+        <w:rPr>
+          <w:rFonts w:ascii="Times New Roman" w:hAnsi="Times New Roman" w:cs="Times New Roman"/>
+          <w:lang w:val="en-GB"/>
+        </w:rPr>
+        <w:t>Phase portrait (p</w:t>
+      </w:r>
+      <w:r>
+        <w:rPr>
+          <w:rFonts w:ascii="Times New Roman" w:hAnsi="Times New Roman" w:cs="Times New Roman"/>
+          <w:lang w:val="en-GB"/>
+        </w:rPr>
+        <w:t>hase space diagram</w:t>
+      </w:r>
+      <w:r>
+        <w:rPr>
+          <w:rFonts w:ascii="Times New Roman" w:hAnsi="Times New Roman" w:cs="Times New Roman"/>
+          <w:lang w:val="en-GB"/>
+        </w:rPr>
+        <w:t>):</w:t>
+      </w:r>
+      <w:r>
+        <w:rPr>
+          <w:rFonts w:ascii="Times New Roman" w:hAnsi="Times New Roman" w:cs="Times New Roman"/>
+          <w:lang w:val="en-GB"/>
+        </w:rPr>
+        <w:t xml:space="preserve"> Initial conditions (</w:t>
+      </w:r>
+      <w:r>
+        <w:rPr>
+          <w:rFonts w:ascii="Times New Roman" w:hAnsi="Times New Roman" w:cs="Times New Roman"/>
+          <w:i/>
+          <w:iCs/>
+          <w:lang w:val="en-GB"/>
+        </w:rPr>
+        <w:t>R</w:t>
+      </w:r>
+      <w:r>
+        <w:rPr>
+          <w:rFonts w:ascii="Times New Roman" w:hAnsi="Times New Roman" w:cs="Times New Roman"/>
+          <w:lang w:val="en-GB"/>
+        </w:rPr>
+        <w:t xml:space="preserve"> = 1000, </w:t>
+      </w:r>
+      <w:r>
+        <w:rPr>
+          <w:rFonts w:ascii="Times New Roman" w:hAnsi="Times New Roman" w:cs="Times New Roman"/>
+          <w:i/>
+          <w:iCs/>
+          <w:lang w:val="en-GB"/>
+        </w:rPr>
+        <w:t>W</w:t>
+      </w:r>
+      <w:r>
+        <w:rPr>
+          <w:rFonts w:ascii="Times New Roman" w:hAnsi="Times New Roman" w:cs="Times New Roman"/>
+          <w:lang w:val="en-GB"/>
+        </w:rPr>
+        <w:t xml:space="preserve"> = </w:t>
+      </w:r>
+      <w:r>
+        <w:rPr>
+          <w:rFonts w:ascii="Times New Roman" w:hAnsi="Times New Roman" w:cs="Times New Roman"/>
+          <w:lang w:val="en-GB"/>
+        </w:rPr>
+        <w:t>4</w:t>
+      </w:r>
+      <w:r>
+        <w:rPr>
+          <w:rFonts w:ascii="Times New Roman" w:hAnsi="Times New Roman" w:cs="Times New Roman"/>
+          <w:lang w:val="en-GB"/>
+        </w:rPr>
+        <w:t xml:space="preserve">0) shown by </w:t>
+      </w:r>
+      <w:r>
+        <w:rPr>
+          <w:rFonts w:ascii="Times New Roman" w:hAnsi="Times New Roman" w:cs="Times New Roman"/>
+          <w:color w:val="4F6228" w:themeColor="accent3" w:themeShade="80"/>
+          <w:lang w:val="en-GB"/>
+        </w:rPr>
+        <w:t xml:space="preserve">green dot </w:t>
+      </w:r>
+      <w:r>
+        <w:rPr>
+          <w:rFonts w:ascii="Times New Roman" w:hAnsi="Times New Roman" w:cs="Times New Roman"/>
+          <w:lang w:val="en-GB"/>
+        </w:rPr>
+        <w:t>and the fixed-point (</w:t>
+      </w:r>
+      <w:proofErr w:type="spellStart"/>
+      <w:r>
+        <w:rPr>
+          <w:rFonts w:ascii="Times New Roman" w:hAnsi="Times New Roman" w:cs="Times New Roman"/>
+          <w:i/>
+          <w:iCs/>
+          <w:lang w:val="en-GB"/>
+        </w:rPr>
+        <w:t>R</w:t>
+      </w:r>
+      <w:r>
+        <w:rPr>
+          <w:rFonts w:ascii="Times New Roman" w:hAnsi="Times New Roman" w:cs="Times New Roman"/>
+          <w:i/>
+          <w:iCs/>
+          <w:vertAlign w:val="subscript"/>
+          <w:lang w:val="en-GB"/>
+        </w:rPr>
+        <w:t>ss</w:t>
+      </w:r>
+      <w:proofErr w:type="spellEnd"/>
+      <w:r>
+        <w:rPr>
+          <w:rFonts w:ascii="Times New Roman" w:hAnsi="Times New Roman" w:cs="Times New Roman"/>
+          <w:lang w:val="en-GB"/>
+        </w:rPr>
+        <w:t xml:space="preserve"> = 1000, </w:t>
+      </w:r>
+      <w:proofErr w:type="spellStart"/>
+      <w:r>
+        <w:rPr>
+          <w:rFonts w:ascii="Times New Roman" w:hAnsi="Times New Roman" w:cs="Times New Roman"/>
+          <w:i/>
+          <w:iCs/>
+          <w:lang w:val="en-GB"/>
+        </w:rPr>
+        <w:t>W</w:t>
+      </w:r>
+      <w:r>
+        <w:rPr>
+          <w:rFonts w:ascii="Times New Roman" w:hAnsi="Times New Roman" w:cs="Times New Roman"/>
+          <w:i/>
+          <w:iCs/>
+          <w:vertAlign w:val="subscript"/>
+          <w:lang w:val="en-GB"/>
+        </w:rPr>
+        <w:t>ss</w:t>
+      </w:r>
+      <w:proofErr w:type="spellEnd"/>
+      <w:r>
+        <w:rPr>
+          <w:rFonts w:ascii="Times New Roman" w:hAnsi="Times New Roman" w:cs="Times New Roman"/>
+          <w:lang w:val="en-GB"/>
+        </w:rPr>
+        <w:t xml:space="preserve"> = 80) by </w:t>
+      </w:r>
+      <w:r>
+        <w:rPr>
+          <w:rFonts w:ascii="Times New Roman" w:hAnsi="Times New Roman" w:cs="Times New Roman"/>
+          <w:color w:val="FF0000"/>
+          <w:lang w:val="en-GB"/>
+        </w:rPr>
+        <w:t>red dot</w:t>
+      </w:r>
+      <w:r>
+        <w:rPr>
+          <w:rFonts w:ascii="Times New Roman" w:hAnsi="Times New Roman" w:cs="Times New Roman"/>
+          <w:lang w:val="en-GB"/>
+        </w:rPr>
+        <w:t>.</w:t>
+      </w:r>
+    </w:p>
+    <w:p>
+      <w:pPr>
+        <w:spacing w:before="240" w:after="0" w:line="360" w:lineRule="auto"/>
+        <w:rPr>
+          <w:rFonts w:ascii="Times New Roman" w:hAnsi="Times New Roman" w:cs="Times New Roman"/>
+          <w:lang w:val="en-GB"/>
+        </w:rPr>
+      </w:pPr>
+      <w:r>
+        <w:rPr>
+          <w:rFonts w:ascii="Times New Roman" w:hAnsi="Times New Roman" w:cs="Times New Roman"/>
+          <w:lang w:val="en-GB"/>
+        </w:rPr>
+        <w:t xml:space="preserve"> </w:t>
+      </w:r>
+    </w:p>
+    <w:p>
+      <w:pPr>
+        <w:spacing w:after="0" w:line="360" w:lineRule="auto"/>
+        <w:rPr>
+          <w:rFonts w:ascii="Times New Roman" w:hAnsi="Times New Roman" w:cs="Times New Roman"/>
+          <w:i/>
+          <w:iCs/>
+          <w:lang w:val="en-GB"/>
+        </w:rPr>
+      </w:pPr>
+      <w:r>
+        <w:rPr>
+          <w:rFonts w:ascii="Times New Roman" w:hAnsi="Times New Roman" w:cs="Times New Roman"/>
+          <w:lang w:val="en-GB"/>
+        </w:rPr>
+        <w:lastRenderedPageBreak/>
+        <w:t xml:space="preserve">At a maximum or minimum in either the rabbit </w:t>
+      </w:r>
+      <w:r>
+        <w:rPr>
+          <w:rFonts w:ascii="Times New Roman" w:hAnsi="Times New Roman" w:cs="Times New Roman"/>
+          <w:lang w:val="en-GB"/>
+        </w:rPr>
+        <w:t>or</w:t>
+      </w:r>
+      <w:r>
+        <w:rPr>
+          <w:rFonts w:ascii="Times New Roman" w:hAnsi="Times New Roman" w:cs="Times New Roman"/>
+          <w:lang w:val="en-GB"/>
+        </w:rPr>
+        <w:t xml:space="preserve"> wolf population, </w:t>
+      </w:r>
+      <w:r>
+        <w:rPr>
+          <w:rFonts w:ascii="Times New Roman" w:hAnsi="Times New Roman" w:cs="Times New Roman"/>
+          <w:lang w:val="en-GB"/>
+        </w:rPr>
+        <w:t>the rates of change of a population must be zero (</w:t>
+      </w:r>
+      <w:proofErr w:type="spellStart"/>
+      <w:r>
+        <w:rPr>
+          <w:rFonts w:ascii="Times New Roman" w:hAnsi="Times New Roman" w:cs="Times New Roman"/>
+          <w:i/>
+          <w:iCs/>
+          <w:lang w:val="en-GB"/>
+        </w:rPr>
+        <w:t>dR</w:t>
+      </w:r>
+      <w:proofErr w:type="spellEnd"/>
+      <w:r>
+        <w:rPr>
+          <w:rFonts w:ascii="Times New Roman" w:hAnsi="Times New Roman" w:cs="Times New Roman"/>
+          <w:i/>
+          <w:iCs/>
+          <w:lang w:val="en-GB"/>
+        </w:rPr>
+        <w:t xml:space="preserve">/dt = </w:t>
+      </w:r>
+      <w:r>
+        <w:rPr>
+          <w:rFonts w:ascii="Times New Roman" w:hAnsi="Times New Roman" w:cs="Times New Roman"/>
+          <w:lang w:val="en-GB"/>
+        </w:rPr>
+        <w:t>0 or</w:t>
+      </w:r>
+      <w:r>
+        <w:rPr>
+          <w:rFonts w:ascii="Times New Roman" w:hAnsi="Times New Roman" w:cs="Times New Roman"/>
+          <w:i/>
+          <w:iCs/>
+          <w:lang w:val="en-GB"/>
+        </w:rPr>
+        <w:t xml:space="preserve"> </w:t>
+      </w:r>
+    </w:p>
+    <w:p>
+      <w:pPr>
+        <w:spacing w:after="0" w:line="360" w:lineRule="auto"/>
+        <w:rPr>
+          <w:rFonts w:ascii="Times New Roman" w:hAnsi="Times New Roman" w:cs="Times New Roman"/>
+          <w:lang w:val="en-GB"/>
+        </w:rPr>
+      </w:pPr>
+      <w:proofErr w:type="spellStart"/>
+      <w:r>
+        <w:rPr>
+          <w:rFonts w:ascii="Times New Roman" w:hAnsi="Times New Roman" w:cs="Times New Roman"/>
+          <w:i/>
+          <w:iCs/>
+          <w:lang w:val="en-GB"/>
+        </w:rPr>
+        <w:t>dW</w:t>
+      </w:r>
+      <w:proofErr w:type="spellEnd"/>
+      <w:r>
+        <w:rPr>
+          <w:rFonts w:ascii="Times New Roman" w:hAnsi="Times New Roman" w:cs="Times New Roman"/>
+          <w:i/>
+          <w:iCs/>
+          <w:lang w:val="en-GB"/>
+        </w:rPr>
+        <w:t>/dt</w:t>
+      </w:r>
+      <w:r>
+        <w:rPr>
+          <w:rFonts w:ascii="Times New Roman" w:hAnsi="Times New Roman" w:cs="Times New Roman"/>
+          <w:lang w:val="en-GB"/>
+        </w:rPr>
+        <w:t xml:space="preserve"> = 0). Therefore, at a maximum or minimum one of the populations will be equal to its steady-state value: </w:t>
+      </w:r>
+    </w:p>
+    <w:p>
+      <w:pPr>
+        <w:spacing w:after="0" w:line="360" w:lineRule="auto"/>
+        <w:rPr>
+          <w:rFonts w:ascii="Times New Roman" w:hAnsi="Times New Roman" w:cs="Times New Roman"/>
+          <w:lang w:val="en-GB"/>
+        </w:rPr>
+      </w:pPr>
+    </w:p>
+    <w:p>
+      <w:pPr>
+        <w:spacing w:after="0" w:line="360" w:lineRule="auto"/>
+        <w:rPr>
+          <w:rFonts w:ascii="Times New Roman" w:hAnsi="Times New Roman" w:cs="Times New Roman"/>
+          <w:lang w:val="en-GB"/>
+        </w:rPr>
+      </w:pPr>
+      <w:r>
+        <w:rPr>
+          <w:rFonts w:ascii="Times New Roman" w:hAnsi="Times New Roman" w:cs="Times New Roman"/>
+          <w:lang w:val="en-GB"/>
+        </w:rPr>
+        <w:t xml:space="preserve">             </w:t>
+      </w:r>
+      <w:proofErr w:type="spellStart"/>
+      <w:r>
+        <w:rPr>
+          <w:rFonts w:ascii="Times New Roman" w:hAnsi="Times New Roman" w:cs="Times New Roman"/>
+          <w:i/>
+          <w:iCs/>
+          <w:lang w:val="en-GB"/>
+        </w:rPr>
+        <w:t>R</w:t>
+      </w:r>
+      <w:r>
+        <w:rPr>
+          <w:rFonts w:ascii="Times New Roman" w:hAnsi="Times New Roman" w:cs="Times New Roman"/>
+          <w:i/>
+          <w:iCs/>
+          <w:vertAlign w:val="subscript"/>
+          <w:lang w:val="en-GB"/>
+        </w:rPr>
+        <w:t>max</w:t>
+      </w:r>
+      <w:proofErr w:type="spellEnd"/>
+      <w:r>
+        <w:rPr>
+          <w:rFonts w:ascii="Times New Roman" w:hAnsi="Times New Roman" w:cs="Times New Roman"/>
+          <w:lang w:val="en-GB"/>
+        </w:rPr>
+        <w:t xml:space="preserve"> = 2803     </w:t>
+      </w:r>
+      <w:proofErr w:type="spellStart"/>
+      <w:r>
+        <w:rPr>
+          <w:rFonts w:ascii="Times New Roman" w:hAnsi="Times New Roman" w:cs="Times New Roman"/>
+          <w:i/>
+          <w:iCs/>
+          <w:lang w:val="en-GB"/>
+        </w:rPr>
+        <w:t>R</w:t>
+      </w:r>
+      <w:r>
+        <w:rPr>
+          <w:rFonts w:ascii="Times New Roman" w:hAnsi="Times New Roman" w:cs="Times New Roman"/>
+          <w:i/>
+          <w:iCs/>
+          <w:vertAlign w:val="subscript"/>
+          <w:lang w:val="en-GB"/>
+        </w:rPr>
+        <w:t>min</w:t>
+      </w:r>
+      <w:proofErr w:type="spellEnd"/>
+      <w:r>
+        <w:rPr>
+          <w:rFonts w:ascii="Times New Roman" w:hAnsi="Times New Roman" w:cs="Times New Roman"/>
+          <w:lang w:val="en-GB"/>
+        </w:rPr>
+        <w:t xml:space="preserve"> = 210        </w:t>
+      </w:r>
+      <w:r>
+        <w:rPr>
+          <w:rFonts w:ascii="Times New Roman" w:hAnsi="Times New Roman" w:cs="Times New Roman"/>
+          <w:i/>
+          <w:iCs/>
+          <w:lang w:val="en-GB"/>
+        </w:rPr>
+        <w:t>W</w:t>
+      </w:r>
+      <w:r>
+        <w:rPr>
+          <w:rFonts w:ascii="Times New Roman" w:hAnsi="Times New Roman" w:cs="Times New Roman"/>
+          <w:lang w:val="en-GB"/>
+        </w:rPr>
+        <w:t xml:space="preserve"> = </w:t>
+      </w:r>
+      <w:proofErr w:type="spellStart"/>
+      <w:r>
+        <w:rPr>
+          <w:rFonts w:ascii="Times New Roman" w:hAnsi="Times New Roman" w:cs="Times New Roman"/>
+          <w:i/>
+          <w:iCs/>
+          <w:lang w:val="en-GB"/>
+        </w:rPr>
+        <w:t>W</w:t>
+      </w:r>
+      <w:r>
+        <w:rPr>
+          <w:rFonts w:ascii="Times New Roman" w:hAnsi="Times New Roman" w:cs="Times New Roman"/>
+          <w:i/>
+          <w:iCs/>
+          <w:vertAlign w:val="subscript"/>
+          <w:lang w:val="en-GB"/>
+        </w:rPr>
+        <w:t>ss</w:t>
+      </w:r>
+      <w:proofErr w:type="spellEnd"/>
+      <w:r>
+        <w:rPr>
+          <w:rFonts w:ascii="Times New Roman" w:hAnsi="Times New Roman" w:cs="Times New Roman"/>
+          <w:lang w:val="en-GB"/>
+        </w:rPr>
+        <w:t xml:space="preserve"> = 80</w:t>
+      </w:r>
+    </w:p>
+    <w:p>
+      <w:pPr>
+        <w:spacing w:after="0" w:line="360" w:lineRule="auto"/>
+        <w:rPr>
+          <w:rFonts w:ascii="Times New Roman" w:hAnsi="Times New Roman" w:cs="Times New Roman"/>
+          <w:lang w:val="en-GB"/>
+        </w:rPr>
+      </w:pPr>
+      <w:r>
+        <w:rPr>
+          <w:rFonts w:ascii="Times New Roman" w:hAnsi="Times New Roman" w:cs="Times New Roman"/>
+          <w:lang w:val="en-GB"/>
+        </w:rPr>
+        <w:t xml:space="preserve">             </w:t>
+      </w:r>
+      <w:proofErr w:type="spellStart"/>
+      <w:r>
+        <w:rPr>
+          <w:rFonts w:ascii="Times New Roman" w:hAnsi="Times New Roman" w:cs="Times New Roman"/>
+          <w:i/>
+          <w:iCs/>
+          <w:lang w:val="en-GB"/>
+        </w:rPr>
+        <w:t>W</w:t>
+      </w:r>
+      <w:r>
+        <w:rPr>
+          <w:rFonts w:ascii="Times New Roman" w:hAnsi="Times New Roman" w:cs="Times New Roman"/>
+          <w:i/>
+          <w:iCs/>
+          <w:vertAlign w:val="subscript"/>
+          <w:lang w:val="en-GB"/>
+        </w:rPr>
+        <w:t>max</w:t>
+      </w:r>
+      <w:proofErr w:type="spellEnd"/>
+      <w:r>
+        <w:rPr>
+          <w:rFonts w:ascii="Times New Roman" w:hAnsi="Times New Roman" w:cs="Times New Roman"/>
+          <w:lang w:val="en-GB"/>
+        </w:rPr>
+        <w:t xml:space="preserve"> = 140      </w:t>
+      </w:r>
+      <w:proofErr w:type="spellStart"/>
+      <w:r>
+        <w:rPr>
+          <w:rFonts w:ascii="Times New Roman" w:hAnsi="Times New Roman" w:cs="Times New Roman"/>
+          <w:i/>
+          <w:iCs/>
+          <w:lang w:val="en-GB"/>
+        </w:rPr>
+        <w:t>W</w:t>
+      </w:r>
+      <w:r>
+        <w:rPr>
+          <w:rFonts w:ascii="Times New Roman" w:hAnsi="Times New Roman" w:cs="Times New Roman"/>
+          <w:i/>
+          <w:iCs/>
+          <w:vertAlign w:val="subscript"/>
+          <w:lang w:val="en-GB"/>
+        </w:rPr>
+        <w:t>min</w:t>
+      </w:r>
+      <w:proofErr w:type="spellEnd"/>
+      <w:r>
+        <w:rPr>
+          <w:rFonts w:ascii="Times New Roman" w:hAnsi="Times New Roman" w:cs="Times New Roman"/>
+          <w:lang w:val="en-GB"/>
+        </w:rPr>
+        <w:t xml:space="preserve"> = 40          </w:t>
+      </w:r>
+      <w:r>
+        <w:rPr>
+          <w:rFonts w:ascii="Times New Roman" w:hAnsi="Times New Roman" w:cs="Times New Roman"/>
+          <w:i/>
+          <w:iCs/>
+          <w:lang w:val="en-GB"/>
+        </w:rPr>
+        <w:t>R</w:t>
+      </w:r>
+      <w:r>
+        <w:rPr>
+          <w:rFonts w:ascii="Times New Roman" w:hAnsi="Times New Roman" w:cs="Times New Roman"/>
+          <w:lang w:val="en-GB"/>
+        </w:rPr>
+        <w:t xml:space="preserve"> = </w:t>
+      </w:r>
+      <w:proofErr w:type="spellStart"/>
+      <w:r>
+        <w:rPr>
+          <w:rFonts w:ascii="Times New Roman" w:hAnsi="Times New Roman" w:cs="Times New Roman"/>
+          <w:i/>
+          <w:iCs/>
+          <w:lang w:val="en-GB"/>
+        </w:rPr>
+        <w:t>R</w:t>
+      </w:r>
+      <w:r>
+        <w:rPr>
+          <w:rFonts w:ascii="Times New Roman" w:hAnsi="Times New Roman" w:cs="Times New Roman"/>
+          <w:i/>
+          <w:iCs/>
+          <w:vertAlign w:val="subscript"/>
+          <w:lang w:val="en-GB"/>
+        </w:rPr>
+        <w:t>ss</w:t>
+      </w:r>
+      <w:proofErr w:type="spellEnd"/>
+      <w:r>
+        <w:rPr>
+          <w:rFonts w:ascii="Times New Roman" w:hAnsi="Times New Roman" w:cs="Times New Roman"/>
+          <w:lang w:val="en-GB"/>
+        </w:rPr>
+        <w:t xml:space="preserve"> = 1000</w:t>
+      </w:r>
+    </w:p>
+    <w:p>
+      <w:pPr>
+        <w:spacing w:after="0" w:line="360" w:lineRule="auto"/>
+        <w:rPr>
+          <w:rFonts w:ascii="Times New Roman" w:hAnsi="Times New Roman" w:cs="Times New Roman"/>
+          <w:lang w:val="en-GB"/>
+        </w:rPr>
+      </w:pPr>
+    </w:p>
+    <w:p>
+      <w:pPr>
+        <w:spacing w:after="0" w:line="360" w:lineRule="auto"/>
+        <w:rPr>
+          <w:rFonts w:ascii="Times New Roman" w:hAnsi="Times New Roman" w:cs="Times New Roman"/>
+          <w:lang w:val="en-GB"/>
+        </w:rPr>
+      </w:pPr>
+      <w:r>
+        <w:rPr>
+          <w:rFonts w:ascii="Times New Roman" w:hAnsi="Times New Roman" w:cs="Times New Roman"/>
+          <w:lang w:val="en-GB"/>
+        </w:rPr>
+        <w:t xml:space="preserve">At the time of </w:t>
+      </w:r>
+      <w:r>
+        <w:rPr>
+          <w:rFonts w:ascii="Times New Roman" w:hAnsi="Times New Roman" w:cs="Times New Roman"/>
+          <w:lang w:val="en-GB"/>
+        </w:rPr>
+        <w:t>a</w:t>
+      </w:r>
+      <w:r>
+        <w:rPr>
+          <w:rFonts w:ascii="Times New Roman" w:hAnsi="Times New Roman" w:cs="Times New Roman"/>
+          <w:lang w:val="en-GB"/>
+        </w:rPr>
+        <w:t xml:space="preserve"> maximum in the rabbit population, the wolf population is increasing. So, </w:t>
+      </w:r>
+      <w:r>
+        <w:rPr>
+          <w:rFonts w:ascii="Times New Roman" w:hAnsi="Times New Roman" w:cs="Times New Roman"/>
+          <w:lang w:val="en-GB"/>
+        </w:rPr>
+        <w:t>in the</w:t>
+      </w:r>
+      <w:r>
+        <w:rPr>
+          <w:rFonts w:ascii="Times New Roman" w:hAnsi="Times New Roman" w:cs="Times New Roman"/>
+          <w:lang w:val="en-GB"/>
+        </w:rPr>
+        <w:t xml:space="preserve"> phase space trajectory</w:t>
+      </w:r>
+      <w:r>
+        <w:rPr>
+          <w:rFonts w:ascii="Times New Roman" w:hAnsi="Times New Roman" w:cs="Times New Roman"/>
+          <w:lang w:val="en-GB"/>
+        </w:rPr>
+        <w:t xml:space="preserve">, the direction of the orbit </w:t>
+      </w:r>
+      <w:r>
+        <w:rPr>
+          <w:rFonts w:ascii="Times New Roman" w:hAnsi="Times New Roman" w:cs="Times New Roman"/>
+          <w:lang w:val="en-GB"/>
+        </w:rPr>
+        <w:t>is</w:t>
+      </w:r>
+      <w:r>
+        <w:rPr>
+          <w:rFonts w:ascii="Times New Roman" w:hAnsi="Times New Roman" w:cs="Times New Roman"/>
+          <w:lang w:val="en-GB"/>
+        </w:rPr>
+        <w:t xml:space="preserve"> </w:t>
+      </w:r>
+      <w:r>
+        <w:rPr>
+          <w:rFonts w:ascii="Times New Roman" w:hAnsi="Times New Roman" w:cs="Times New Roman"/>
+          <w:lang w:val="en-GB"/>
+        </w:rPr>
+        <w:t>anticlockwise</w:t>
+      </w:r>
+      <w:r>
+        <w:rPr>
+          <w:rFonts w:ascii="Times New Roman" w:hAnsi="Times New Roman" w:cs="Times New Roman"/>
+          <w:lang w:val="en-GB"/>
+        </w:rPr>
+        <w:t xml:space="preserve"> a</w:t>
+      </w:r>
+      <w:r>
+        <w:rPr>
+          <w:rFonts w:ascii="Times New Roman" w:hAnsi="Times New Roman" w:cs="Times New Roman"/>
+          <w:lang w:val="en-GB"/>
+        </w:rPr>
+        <w:t xml:space="preserve">s shown in figure 3 by the </w:t>
+      </w:r>
+      <w:r>
+        <w:rPr>
+          <w:rFonts w:ascii="Times New Roman" w:hAnsi="Times New Roman" w:cs="Times New Roman"/>
+          <w:lang w:val="en-GB"/>
+        </w:rPr>
+        <w:t>d</w:t>
+      </w:r>
+      <w:r>
+        <w:rPr>
+          <w:rFonts w:ascii="Times New Roman" w:hAnsi="Times New Roman" w:cs="Times New Roman"/>
+          <w:lang w:val="en-GB"/>
+        </w:rPr>
+        <w:t xml:space="preserve">irection field plot and in figure 4 by the direction of the streamline trajectories. </w:t>
+      </w:r>
+    </w:p>
+    <w:p>
+      <w:pPr>
+        <w:spacing w:before="240" w:after="0" w:line="360" w:lineRule="auto"/>
+        <w:jc w:val="center"/>
+        <w:rPr>
+          <w:rFonts w:ascii="Bookman Old Style" w:hAnsi="Bookman Old Style" w:cs="Times New Roman"/>
+          <w:b/>
+          <w:bCs/>
+          <w:color w:val="7030A0"/>
+          <w:sz w:val="36"/>
+          <w:szCs w:val="24"/>
+          <w:lang w:val="en-GB"/>
+        </w:rPr>
+      </w:pPr>
+      <w:r>
+        <w:rPr>
+          <w:rFonts w:ascii="Bookman Old Style" w:hAnsi="Bookman Old Style" w:cs="Times New Roman"/>
+          <w:b/>
+          <w:bCs/>
+          <w:noProof/>
+          <w:color w:val="7030A0"/>
+          <w:sz w:val="36"/>
+          <w:szCs w:val="24"/>
+          <w:lang w:val="en-GB"/>
+        </w:rPr>
+        <w:drawing>
+          <wp:inline distT="0" distB="0" distL="0" distR="0" wp14:anchorId="58C2E910" wp14:editId="20D2AF72">
+            <wp:extent cx="3657607" cy="2743205"/>
+            <wp:effectExtent l="0" t="0" r="0" b="0"/>
+            <wp:docPr id="1341453225" name="Picture 3"/>
+            <wp:cNvGraphicFramePr>
+              <a:graphicFrameLocks xmlns:a="http://schemas.openxmlformats.org/drawingml/2006/main" noChangeAspect="1"/>
+            </wp:cNvGraphicFramePr>
+            <a:graphic xmlns:a="http://schemas.openxmlformats.org/drawingml/2006/main">
+              <a:graphicData uri="http://schemas.openxmlformats.org/drawingml/2006/picture">
+                <pic:pic xmlns:pic="http://schemas.openxmlformats.org/drawingml/2006/picture">
+                  <pic:nvPicPr>
+                    <pic:cNvPr id="1341453225" name="Picture 1341453225"/>
                     <pic:cNvPicPr/>
                   </pic:nvPicPr>
                   <pic:blipFill>
@@ -3191,160 +4035,39 @@
     </w:p>
     <w:p>
       <w:pPr>
-        <w:spacing w:before="240" w:after="0" w:line="360" w:lineRule="auto"/>
-        <w:rPr>
-          <w:rFonts w:ascii="Times New Roman" w:hAnsi="Times New Roman" w:cs="Times New Roman"/>
-          <w:lang w:val="en-GB"/>
-        </w:rPr>
-      </w:pPr>
-      <w:r>
-        <w:rPr>
-          <w:rFonts w:ascii="Times New Roman" w:hAnsi="Times New Roman" w:cs="Times New Roman"/>
-          <w:lang w:val="en-GB"/>
-        </w:rPr>
-        <w:t>Fig. 2.</w:t>
-      </w:r>
-      <w:r>
-        <w:rPr>
-          <w:rFonts w:ascii="Times New Roman" w:hAnsi="Times New Roman" w:cs="Times New Roman"/>
-          <w:lang w:val="en-GB"/>
-        </w:rPr>
-        <w:t xml:space="preserve">   </w:t>
-      </w:r>
-      <w:r>
-        <w:rPr>
-          <w:rFonts w:ascii="Times New Roman" w:hAnsi="Times New Roman" w:cs="Times New Roman"/>
-          <w:lang w:val="en-GB"/>
-        </w:rPr>
-        <w:t>Phase portrait (p</w:t>
-      </w:r>
-      <w:r>
-        <w:rPr>
-          <w:rFonts w:ascii="Times New Roman" w:hAnsi="Times New Roman" w:cs="Times New Roman"/>
-          <w:lang w:val="en-GB"/>
-        </w:rPr>
-        <w:t>hase space diagram</w:t>
-      </w:r>
-      <w:r>
-        <w:rPr>
-          <w:rFonts w:ascii="Times New Roman" w:hAnsi="Times New Roman" w:cs="Times New Roman"/>
-          <w:lang w:val="en-GB"/>
-        </w:rPr>
-        <w:t>):</w:t>
-      </w:r>
-      <w:r>
-        <w:rPr>
-          <w:rFonts w:ascii="Times New Roman" w:hAnsi="Times New Roman" w:cs="Times New Roman"/>
-          <w:lang w:val="en-GB"/>
-        </w:rPr>
-        <w:t xml:space="preserve"> Initial conditions (</w:t>
-      </w:r>
-      <w:r>
-        <w:rPr>
-          <w:rFonts w:ascii="Times New Roman" w:hAnsi="Times New Roman" w:cs="Times New Roman"/>
-          <w:i/>
-          <w:iCs/>
-          <w:lang w:val="en-GB"/>
-        </w:rPr>
-        <w:t>R</w:t>
-      </w:r>
-      <w:r>
-        <w:rPr>
-          <w:rFonts w:ascii="Times New Roman" w:hAnsi="Times New Roman" w:cs="Times New Roman"/>
-          <w:lang w:val="en-GB"/>
-        </w:rPr>
-        <w:t xml:space="preserve"> = 1000, </w:t>
-      </w:r>
-      <w:r>
-        <w:rPr>
-          <w:rFonts w:ascii="Times New Roman" w:hAnsi="Times New Roman" w:cs="Times New Roman"/>
-          <w:i/>
-          <w:iCs/>
-          <w:lang w:val="en-GB"/>
-        </w:rPr>
-        <w:t>W</w:t>
-      </w:r>
-      <w:r>
-        <w:rPr>
-          <w:rFonts w:ascii="Times New Roman" w:hAnsi="Times New Roman" w:cs="Times New Roman"/>
-          <w:lang w:val="en-GB"/>
-        </w:rPr>
-        <w:t xml:space="preserve"> = 80) shown by </w:t>
-      </w:r>
-      <w:r>
-        <w:rPr>
-          <w:rFonts w:ascii="Times New Roman" w:hAnsi="Times New Roman" w:cs="Times New Roman"/>
-          <w:color w:val="4F6228" w:themeColor="accent3" w:themeShade="80"/>
-          <w:lang w:val="en-GB"/>
-        </w:rPr>
-        <w:t xml:space="preserve">green dot </w:t>
-      </w:r>
-      <w:r>
-        <w:rPr>
-          <w:rFonts w:ascii="Times New Roman" w:hAnsi="Times New Roman" w:cs="Times New Roman"/>
-          <w:lang w:val="en-GB"/>
-        </w:rPr>
-        <w:t>and the fixed-point (</w:t>
-      </w:r>
-      <w:r>
-        <w:rPr>
-          <w:rFonts w:ascii="Times New Roman" w:hAnsi="Times New Roman" w:cs="Times New Roman"/>
-          <w:i/>
-          <w:iCs/>
-          <w:lang w:val="en-GB"/>
-        </w:rPr>
-        <w:t>R</w:t>
-      </w:r>
-      <w:r>
-        <w:rPr>
-          <w:rFonts w:ascii="Times New Roman" w:hAnsi="Times New Roman" w:cs="Times New Roman"/>
-          <w:i/>
-          <w:iCs/>
-          <w:vertAlign w:val="subscript"/>
-          <w:lang w:val="en-GB"/>
-        </w:rPr>
-        <w:t>ss</w:t>
-      </w:r>
-      <w:r>
-        <w:rPr>
-          <w:rFonts w:ascii="Times New Roman" w:hAnsi="Times New Roman" w:cs="Times New Roman"/>
-          <w:lang w:val="en-GB"/>
-        </w:rPr>
-        <w:t xml:space="preserve"> = 1000, </w:t>
-      </w:r>
-      <w:r>
-        <w:rPr>
-          <w:rFonts w:ascii="Times New Roman" w:hAnsi="Times New Roman" w:cs="Times New Roman"/>
-          <w:i/>
-          <w:iCs/>
-          <w:lang w:val="en-GB"/>
-        </w:rPr>
-        <w:t>W</w:t>
-      </w:r>
-      <w:r>
-        <w:rPr>
-          <w:rFonts w:ascii="Times New Roman" w:hAnsi="Times New Roman" w:cs="Times New Roman"/>
-          <w:i/>
-          <w:iCs/>
-          <w:vertAlign w:val="subscript"/>
-          <w:lang w:val="en-GB"/>
-        </w:rPr>
-        <w:t>ss</w:t>
-      </w:r>
-      <w:r>
-        <w:rPr>
-          <w:rFonts w:ascii="Times New Roman" w:hAnsi="Times New Roman" w:cs="Times New Roman"/>
-          <w:lang w:val="en-GB"/>
-        </w:rPr>
-        <w:t xml:space="preserve"> = 80) by </w:t>
-      </w:r>
-      <w:r>
-        <w:rPr>
-          <w:rFonts w:ascii="Times New Roman" w:hAnsi="Times New Roman" w:cs="Times New Roman"/>
-          <w:color w:val="FF0000"/>
-          <w:lang w:val="en-GB"/>
-        </w:rPr>
-        <w:t>red dot</w:t>
+        <w:spacing w:before="240" w:after="0"/>
+        <w:rPr>
+          <w:rFonts w:ascii="Times New Roman" w:hAnsi="Times New Roman" w:cs="Times New Roman"/>
+          <w:lang w:val="en-GB"/>
+        </w:rPr>
+      </w:pPr>
+      <w:r>
+        <w:rPr>
+          <w:rFonts w:ascii="Times New Roman" w:hAnsi="Times New Roman" w:cs="Times New Roman"/>
+          <w:lang w:val="en-GB"/>
+        </w:rPr>
+        <w:t>Fig. 3.  Direction field for the predator-prey system.</w:t>
+      </w:r>
+      <w:r>
+        <w:rPr>
+          <w:rFonts w:ascii="Times New Roman" w:hAnsi="Times New Roman" w:cs="Times New Roman"/>
+          <w:lang w:val="en-GB"/>
+        </w:rPr>
+        <w:t xml:space="preserve"> All trajectories will rotate </w:t>
+      </w:r>
+      <w:r>
+        <w:rPr>
+          <w:rFonts w:ascii="Times New Roman" w:hAnsi="Times New Roman" w:cs="Times New Roman"/>
+          <w:lang w:val="en-GB"/>
+        </w:rPr>
+        <w:t xml:space="preserve">anticlockwise </w:t>
+      </w:r>
+      <w:r>
+        <w:rPr>
+          <w:rFonts w:ascii="Times New Roman" w:hAnsi="Times New Roman" w:cs="Times New Roman"/>
+          <w:lang w:val="en-GB"/>
+        </w:rPr>
+        <w:t>about the fix-point attractor (1000, 80)</w:t>
       </w:r>
       <w:r>
         <w:rPr>
@@ -3352,450 +4075,6 @@
           <w:lang w:val="en-GB"/>
         </w:rPr>
         <w:t>.</w:t>
-      </w:r>
-    </w:p>
-    <w:p>
-      <w:pPr>
-        <w:spacing w:before="240" w:after="0" w:line="360" w:lineRule="auto"/>
-        <w:rPr>
-          <w:rFonts w:ascii="Times New Roman" w:hAnsi="Times New Roman" w:cs="Times New Roman"/>
-          <w:lang w:val="en-GB"/>
-        </w:rPr>
-      </w:pPr>
-      <w:r>
-        <w:rPr>
-          <w:rFonts w:ascii="Times New Roman" w:hAnsi="Times New Roman" w:cs="Times New Roman"/>
-          <w:lang w:val="en-GB"/>
-        </w:rPr>
-        <w:t xml:space="preserve"> </w:t>
-      </w:r>
-    </w:p>
-    <w:p>
-      <w:pPr>
-        <w:spacing w:after="0" w:line="360" w:lineRule="auto"/>
-        <w:rPr>
-          <w:rFonts w:ascii="Times New Roman" w:hAnsi="Times New Roman" w:cs="Times New Roman"/>
-          <w:i/>
-          <w:iCs/>
-          <w:lang w:val="en-GB"/>
-        </w:rPr>
-      </w:pPr>
-      <w:r>
-        <w:rPr>
-          <w:rFonts w:ascii="Times New Roman" w:hAnsi="Times New Roman" w:cs="Times New Roman"/>
-          <w:lang w:val="en-GB"/>
-        </w:rPr>
-        <w:lastRenderedPageBreak/>
-        <w:t xml:space="preserve">At a maximum or minimum in either the rabbit </w:t>
-      </w:r>
-      <w:r>
-        <w:rPr>
-          <w:rFonts w:ascii="Times New Roman" w:hAnsi="Times New Roman" w:cs="Times New Roman"/>
-          <w:lang w:val="en-GB"/>
-        </w:rPr>
-        <w:t>or</w:t>
-      </w:r>
-      <w:r>
-        <w:rPr>
-          <w:rFonts w:ascii="Times New Roman" w:hAnsi="Times New Roman" w:cs="Times New Roman"/>
-          <w:lang w:val="en-GB"/>
-        </w:rPr>
-        <w:t xml:space="preserve"> wolf population, </w:t>
-      </w:r>
-      <w:r>
-        <w:rPr>
-          <w:rFonts w:ascii="Times New Roman" w:hAnsi="Times New Roman" w:cs="Times New Roman"/>
-          <w:lang w:val="en-GB"/>
-        </w:rPr>
-        <w:t>the rates of change of a population must be zero (</w:t>
-      </w:r>
-      <w:r>
-        <w:rPr>
-          <w:rFonts w:ascii="Times New Roman" w:hAnsi="Times New Roman" w:cs="Times New Roman"/>
-          <w:i/>
-          <w:iCs/>
-          <w:lang w:val="en-GB"/>
-        </w:rPr>
-        <w:t xml:space="preserve">dR/dt = </w:t>
-      </w:r>
-      <w:r>
-        <w:rPr>
-          <w:rFonts w:ascii="Times New Roman" w:hAnsi="Times New Roman" w:cs="Times New Roman"/>
-          <w:lang w:val="en-GB"/>
-        </w:rPr>
-        <w:t>0 or</w:t>
-      </w:r>
-      <w:r>
-        <w:rPr>
-          <w:rFonts w:ascii="Times New Roman" w:hAnsi="Times New Roman" w:cs="Times New Roman"/>
-          <w:i/>
-          <w:iCs/>
-          <w:lang w:val="en-GB"/>
-        </w:rPr>
-        <w:t xml:space="preserve"> </w:t>
-      </w:r>
-    </w:p>
-    <w:p>
-      <w:pPr>
-        <w:spacing w:after="0" w:line="360" w:lineRule="auto"/>
-        <w:rPr>
-          <w:rFonts w:ascii="Times New Roman" w:hAnsi="Times New Roman" w:cs="Times New Roman"/>
-          <w:lang w:val="en-GB"/>
-        </w:rPr>
-      </w:pPr>
-      <w:r>
-        <w:rPr>
-          <w:rFonts w:ascii="Times New Roman" w:hAnsi="Times New Roman" w:cs="Times New Roman"/>
-          <w:i/>
-          <w:iCs/>
-          <w:lang w:val="en-GB"/>
-        </w:rPr>
-        <w:t>dW/dt</w:t>
-      </w:r>
-      <w:r>
-        <w:rPr>
-          <w:rFonts w:ascii="Times New Roman" w:hAnsi="Times New Roman" w:cs="Times New Roman"/>
-          <w:lang w:val="en-GB"/>
-        </w:rPr>
-        <w:t xml:space="preserve"> = 0). Therefore, at a maximum or minimum one of the populations will be equal to its steady-state value: </w:t>
-      </w:r>
-    </w:p>
-    <w:p>
-      <w:pPr>
-        <w:spacing w:after="0" w:line="360" w:lineRule="auto"/>
-        <w:rPr>
-          <w:rFonts w:ascii="Times New Roman" w:hAnsi="Times New Roman" w:cs="Times New Roman"/>
-          <w:lang w:val="en-GB"/>
-        </w:rPr>
-      </w:pPr>
-    </w:p>
-    <w:p>
-      <w:pPr>
-        <w:spacing w:after="0" w:line="360" w:lineRule="auto"/>
-        <w:rPr>
-          <w:rFonts w:ascii="Times New Roman" w:hAnsi="Times New Roman" w:cs="Times New Roman"/>
-          <w:lang w:val="en-GB"/>
-        </w:rPr>
-      </w:pPr>
-      <w:r>
-        <w:rPr>
-          <w:rFonts w:ascii="Times New Roman" w:hAnsi="Times New Roman" w:cs="Times New Roman"/>
-          <w:lang w:val="en-GB"/>
-        </w:rPr>
-        <w:t xml:space="preserve">             </w:t>
-      </w:r>
-      <w:r>
-        <w:rPr>
-          <w:rFonts w:ascii="Times New Roman" w:hAnsi="Times New Roman" w:cs="Times New Roman"/>
-          <w:i/>
-          <w:iCs/>
-          <w:lang w:val="en-GB"/>
-        </w:rPr>
-        <w:t>R</w:t>
-      </w:r>
-      <w:r>
-        <w:rPr>
-          <w:rFonts w:ascii="Times New Roman" w:hAnsi="Times New Roman" w:cs="Times New Roman"/>
-          <w:i/>
-          <w:iCs/>
-          <w:vertAlign w:val="subscript"/>
-          <w:lang w:val="en-GB"/>
-        </w:rPr>
-        <w:t>max</w:t>
-      </w:r>
-      <w:r>
-        <w:rPr>
-          <w:rFonts w:ascii="Times New Roman" w:hAnsi="Times New Roman" w:cs="Times New Roman"/>
-          <w:lang w:val="en-GB"/>
-        </w:rPr>
-        <w:t xml:space="preserve"> = 2803     </w:t>
-      </w:r>
-      <w:r>
-        <w:rPr>
-          <w:rFonts w:ascii="Times New Roman" w:hAnsi="Times New Roman" w:cs="Times New Roman"/>
-          <w:i/>
-          <w:iCs/>
-          <w:lang w:val="en-GB"/>
-        </w:rPr>
-        <w:t>R</w:t>
-      </w:r>
-      <w:r>
-        <w:rPr>
-          <w:rFonts w:ascii="Times New Roman" w:hAnsi="Times New Roman" w:cs="Times New Roman"/>
-          <w:i/>
-          <w:iCs/>
-          <w:vertAlign w:val="subscript"/>
-          <w:lang w:val="en-GB"/>
-        </w:rPr>
-        <w:t>min</w:t>
-      </w:r>
-      <w:r>
-        <w:rPr>
-          <w:rFonts w:ascii="Times New Roman" w:hAnsi="Times New Roman" w:cs="Times New Roman"/>
-          <w:lang w:val="en-GB"/>
-        </w:rPr>
-        <w:t xml:space="preserve"> = 210        </w:t>
-      </w:r>
-      <w:r>
-        <w:rPr>
-          <w:rFonts w:ascii="Times New Roman" w:hAnsi="Times New Roman" w:cs="Times New Roman"/>
-          <w:i/>
-          <w:iCs/>
-          <w:lang w:val="en-GB"/>
-        </w:rPr>
-        <w:t>W</w:t>
-      </w:r>
-      <w:r>
-        <w:rPr>
-          <w:rFonts w:ascii="Times New Roman" w:hAnsi="Times New Roman" w:cs="Times New Roman"/>
-          <w:lang w:val="en-GB"/>
-        </w:rPr>
-        <w:t xml:space="preserve"> = </w:t>
-      </w:r>
-      <w:r>
-        <w:rPr>
-          <w:rFonts w:ascii="Times New Roman" w:hAnsi="Times New Roman" w:cs="Times New Roman"/>
-          <w:i/>
-          <w:iCs/>
-          <w:lang w:val="en-GB"/>
-        </w:rPr>
-        <w:t>W</w:t>
-      </w:r>
-      <w:r>
-        <w:rPr>
-          <w:rFonts w:ascii="Times New Roman" w:hAnsi="Times New Roman" w:cs="Times New Roman"/>
-          <w:i/>
-          <w:iCs/>
-          <w:vertAlign w:val="subscript"/>
-          <w:lang w:val="en-GB"/>
-        </w:rPr>
-        <w:t>ss</w:t>
-      </w:r>
-      <w:r>
-        <w:rPr>
-          <w:rFonts w:ascii="Times New Roman" w:hAnsi="Times New Roman" w:cs="Times New Roman"/>
-          <w:lang w:val="en-GB"/>
-        </w:rPr>
-        <w:t xml:space="preserve"> = 80</w:t>
-      </w:r>
-    </w:p>
-    <w:p>
-      <w:pPr>
-        <w:spacing w:after="0" w:line="360" w:lineRule="auto"/>
-        <w:rPr>
-          <w:rFonts w:ascii="Times New Roman" w:hAnsi="Times New Roman" w:cs="Times New Roman"/>
-          <w:lang w:val="en-GB"/>
-        </w:rPr>
-      </w:pPr>
-      <w:r>
-        <w:rPr>
-          <w:rFonts w:ascii="Times New Roman" w:hAnsi="Times New Roman" w:cs="Times New Roman"/>
-          <w:lang w:val="en-GB"/>
-        </w:rPr>
-        <w:t xml:space="preserve">             </w:t>
-      </w:r>
-      <w:r>
-        <w:rPr>
-          <w:rFonts w:ascii="Times New Roman" w:hAnsi="Times New Roman" w:cs="Times New Roman"/>
-          <w:i/>
-          <w:iCs/>
-          <w:lang w:val="en-GB"/>
-        </w:rPr>
-        <w:t>W</w:t>
-      </w:r>
-      <w:r>
-        <w:rPr>
-          <w:rFonts w:ascii="Times New Roman" w:hAnsi="Times New Roman" w:cs="Times New Roman"/>
-          <w:i/>
-          <w:iCs/>
-          <w:vertAlign w:val="subscript"/>
-          <w:lang w:val="en-GB"/>
-        </w:rPr>
-        <w:t>max</w:t>
-      </w:r>
-      <w:r>
-        <w:rPr>
-          <w:rFonts w:ascii="Times New Roman" w:hAnsi="Times New Roman" w:cs="Times New Roman"/>
-          <w:lang w:val="en-GB"/>
-        </w:rPr>
-        <w:t xml:space="preserve"> = 140      </w:t>
-      </w:r>
-      <w:r>
-        <w:rPr>
-          <w:rFonts w:ascii="Times New Roman" w:hAnsi="Times New Roman" w:cs="Times New Roman"/>
-          <w:i/>
-          <w:iCs/>
-          <w:lang w:val="en-GB"/>
-        </w:rPr>
-        <w:t>W</w:t>
-      </w:r>
-      <w:r>
-        <w:rPr>
-          <w:rFonts w:ascii="Times New Roman" w:hAnsi="Times New Roman" w:cs="Times New Roman"/>
-          <w:i/>
-          <w:iCs/>
-          <w:vertAlign w:val="subscript"/>
-          <w:lang w:val="en-GB"/>
-        </w:rPr>
-        <w:t>min</w:t>
-      </w:r>
-      <w:r>
-        <w:rPr>
-          <w:rFonts w:ascii="Times New Roman" w:hAnsi="Times New Roman" w:cs="Times New Roman"/>
-          <w:lang w:val="en-GB"/>
-        </w:rPr>
-        <w:t xml:space="preserve"> = 40          </w:t>
-      </w:r>
-      <w:r>
-        <w:rPr>
-          <w:rFonts w:ascii="Times New Roman" w:hAnsi="Times New Roman" w:cs="Times New Roman"/>
-          <w:i/>
-          <w:iCs/>
-          <w:lang w:val="en-GB"/>
-        </w:rPr>
-        <w:t>R</w:t>
-      </w:r>
-      <w:r>
-        <w:rPr>
-          <w:rFonts w:ascii="Times New Roman" w:hAnsi="Times New Roman" w:cs="Times New Roman"/>
-          <w:lang w:val="en-GB"/>
-        </w:rPr>
-        <w:t xml:space="preserve"> = </w:t>
-      </w:r>
-      <w:r>
-        <w:rPr>
-          <w:rFonts w:ascii="Times New Roman" w:hAnsi="Times New Roman" w:cs="Times New Roman"/>
-          <w:i/>
-          <w:iCs/>
-          <w:lang w:val="en-GB"/>
-        </w:rPr>
-        <w:t>R</w:t>
-      </w:r>
-      <w:r>
-        <w:rPr>
-          <w:rFonts w:ascii="Times New Roman" w:hAnsi="Times New Roman" w:cs="Times New Roman"/>
-          <w:i/>
-          <w:iCs/>
-          <w:vertAlign w:val="subscript"/>
-          <w:lang w:val="en-GB"/>
-        </w:rPr>
-        <w:t>ss</w:t>
-      </w:r>
-      <w:r>
-        <w:rPr>
-          <w:rFonts w:ascii="Times New Roman" w:hAnsi="Times New Roman" w:cs="Times New Roman"/>
-          <w:lang w:val="en-GB"/>
-        </w:rPr>
-        <w:t xml:space="preserve"> = 1000</w:t>
-      </w:r>
-    </w:p>
-    <w:p>
-      <w:pPr>
-        <w:spacing w:after="0" w:line="360" w:lineRule="auto"/>
-        <w:rPr>
-          <w:rFonts w:ascii="Times New Roman" w:hAnsi="Times New Roman" w:cs="Times New Roman"/>
-          <w:lang w:val="en-GB"/>
-        </w:rPr>
-      </w:pPr>
-    </w:p>
-    <w:p>
-      <w:pPr>
-        <w:spacing w:after="0" w:line="360" w:lineRule="auto"/>
-        <w:rPr>
-          <w:rFonts w:ascii="Times New Roman" w:hAnsi="Times New Roman" w:cs="Times New Roman"/>
-          <w:lang w:val="en-GB"/>
-        </w:rPr>
-      </w:pPr>
-      <w:r>
-        <w:rPr>
-          <w:rFonts w:ascii="Times New Roman" w:hAnsi="Times New Roman" w:cs="Times New Roman"/>
-          <w:lang w:val="en-GB"/>
-        </w:rPr>
-        <w:t xml:space="preserve">At the time of </w:t>
-      </w:r>
-      <w:r>
-        <w:rPr>
-          <w:rFonts w:ascii="Times New Roman" w:hAnsi="Times New Roman" w:cs="Times New Roman"/>
-          <w:lang w:val="en-GB"/>
-        </w:rPr>
-        <w:t>a</w:t>
-      </w:r>
-      <w:r>
-        <w:rPr>
-          <w:rFonts w:ascii="Times New Roman" w:hAnsi="Times New Roman" w:cs="Times New Roman"/>
-          <w:lang w:val="en-GB"/>
-        </w:rPr>
-        <w:t xml:space="preserve"> maximum in the rabbit population, the wolf population is increasing. So, </w:t>
-      </w:r>
-      <w:r>
-        <w:rPr>
-          <w:rFonts w:ascii="Times New Roman" w:hAnsi="Times New Roman" w:cs="Times New Roman"/>
-          <w:lang w:val="en-GB"/>
-        </w:rPr>
-        <w:t>in the</w:t>
-      </w:r>
-      <w:r>
-        <w:rPr>
-          <w:rFonts w:ascii="Times New Roman" w:hAnsi="Times New Roman" w:cs="Times New Roman"/>
-          <w:lang w:val="en-GB"/>
-        </w:rPr>
-        <w:t xml:space="preserve"> phase space trajectory</w:t>
-      </w:r>
-      <w:r>
-        <w:rPr>
-          <w:rFonts w:ascii="Times New Roman" w:hAnsi="Times New Roman" w:cs="Times New Roman"/>
-          <w:lang w:val="en-GB"/>
-        </w:rPr>
-        <w:t xml:space="preserve">, the direction of the orbit </w:t>
-      </w:r>
-      <w:r>
-        <w:rPr>
-          <w:rFonts w:ascii="Times New Roman" w:hAnsi="Times New Roman" w:cs="Times New Roman"/>
-          <w:lang w:val="en-GB"/>
-        </w:rPr>
-        <w:t>is</w:t>
-      </w:r>
-      <w:r>
-        <w:rPr>
-          <w:rFonts w:ascii="Times New Roman" w:hAnsi="Times New Roman" w:cs="Times New Roman"/>
-          <w:lang w:val="en-GB"/>
-        </w:rPr>
-        <w:t xml:space="preserve"> </w:t>
-      </w:r>
-      <w:r>
-        <w:rPr>
-          <w:rFonts w:ascii="Times New Roman" w:hAnsi="Times New Roman" w:cs="Times New Roman"/>
-          <w:lang w:val="en-GB"/>
-        </w:rPr>
-        <w:t>anticlockwise</w:t>
-      </w:r>
-      <w:r>
-        <w:rPr>
-          <w:rFonts w:ascii="Times New Roman" w:hAnsi="Times New Roman" w:cs="Times New Roman"/>
-          <w:lang w:val="en-GB"/>
-        </w:rPr>
-        <w:t xml:space="preserve"> a</w:t>
-      </w:r>
-      <w:r>
-        <w:rPr>
-          <w:rFonts w:ascii="Times New Roman" w:hAnsi="Times New Roman" w:cs="Times New Roman"/>
-          <w:lang w:val="en-GB"/>
-        </w:rPr>
-        <w:t xml:space="preserve">s shown in figure 3 by the </w:t>
-      </w:r>
-      <w:r>
-        <w:rPr>
-          <w:rFonts w:ascii="Times New Roman" w:hAnsi="Times New Roman" w:cs="Times New Roman"/>
-          <w:lang w:val="en-GB"/>
-        </w:rPr>
-        <w:t>d</w:t>
-      </w:r>
-      <w:r>
-        <w:rPr>
-          <w:rFonts w:ascii="Times New Roman" w:hAnsi="Times New Roman" w:cs="Times New Roman"/>
-          <w:lang w:val="en-GB"/>
-        </w:rPr>
-        <w:t xml:space="preserve">irection field plot and in figure 4 by the direction of the streamline trajectories. </w:t>
       </w:r>
     </w:p>
     <w:p>
@@ -3823,11 +4102,12 @@
           <w:szCs w:val="24"/>
           <w:lang w:val="en-GB"/>
         </w:rPr>
+        <w:lastRenderedPageBreak/>
         <w:drawing>
-          <wp:inline distT="0" distB="0" distL="0" distR="0" wp14:anchorId="58C2E910" wp14:editId="20D2AF72">
+          <wp:inline distT="0" distB="0" distL="0" distR="0" wp14:anchorId="3DBD08D9" wp14:editId="3633EE4E">
             <wp:extent cx="3657607" cy="2743205"/>
             <wp:effectExtent l="0" t="0" r="0" b="0"/>
-            <wp:docPr id="1341453225" name="Picture 3"/>
+            <wp:docPr id="1534266382" name="Picture 4"/>
             <wp:cNvGraphicFramePr>
               <a:graphicFrameLocks xmlns:a="http://schemas.openxmlformats.org/drawingml/2006/main" noChangeAspect="1"/>
             </wp:cNvGraphicFramePr>
@@ -3835,7 +4115,7 @@
               <a:graphicData uri="http://schemas.openxmlformats.org/drawingml/2006/picture">
                 <pic:pic xmlns:pic="http://schemas.openxmlformats.org/drawingml/2006/picture">
                   <pic:nvPicPr>
-                    <pic:cNvPr id="1341453225" name="Picture 1341453225"/>
+                    <pic:cNvPr id="1534266382" name="Picture 1534266382"/>
                     <pic:cNvPicPr/>
                   </pic:nvPicPr>
                   <pic:blipFill>
@@ -3879,35 +4159,415 @@
           <w:rFonts w:ascii="Times New Roman" w:hAnsi="Times New Roman" w:cs="Times New Roman"/>
           <w:lang w:val="en-GB"/>
         </w:rPr>
-        <w:t>Fig. 3.  Direction field for the predator-prey system.</w:t>
-      </w:r>
-      <w:r>
-        <w:rPr>
-          <w:rFonts w:ascii="Times New Roman" w:hAnsi="Times New Roman" w:cs="Times New Roman"/>
-          <w:lang w:val="en-GB"/>
-        </w:rPr>
-        <w:t xml:space="preserve"> All trajectories will rotate </w:t>
-      </w:r>
-      <w:r>
-        <w:rPr>
-          <w:rFonts w:ascii="Times New Roman" w:hAnsi="Times New Roman" w:cs="Times New Roman"/>
-          <w:lang w:val="en-GB"/>
-        </w:rPr>
-        <w:t xml:space="preserve">anticlockwise </w:t>
-      </w:r>
-      <w:r>
-        <w:rPr>
-          <w:rFonts w:ascii="Times New Roman" w:hAnsi="Times New Roman" w:cs="Times New Roman"/>
-          <w:lang w:val="en-GB"/>
-        </w:rPr>
-        <w:t>about the fix-point attractor (1000, 80)</w:t>
-      </w:r>
-      <w:r>
-        <w:rPr>
-          <w:rFonts w:ascii="Times New Roman" w:hAnsi="Times New Roman" w:cs="Times New Roman"/>
-          <w:lang w:val="en-GB"/>
-        </w:rPr>
-        <w:t>.</w:t>
+        <w:t>Fig. 4. Streamline plot for the predator-prey system.</w:t>
+      </w:r>
+      <w:r>
+        <w:rPr>
+          <w:rFonts w:ascii="Times New Roman" w:hAnsi="Times New Roman" w:cs="Times New Roman"/>
+          <w:lang w:val="en-GB"/>
+        </w:rPr>
+        <w:t xml:space="preserve"> All trajectories will rotate about the fix-point attractor (1000, 80) in an anticlockwise direction.</w:t>
+      </w:r>
+    </w:p>
+    <w:p>
+      <w:pPr>
+        <w:spacing w:before="240" w:after="0" w:line="360" w:lineRule="auto"/>
+        <w:rPr>
+          <w:rFonts w:ascii="Times New Roman" w:hAnsi="Times New Roman" w:cs="Times New Roman"/>
+          <w:lang w:val="en-GB"/>
+        </w:rPr>
+      </w:pPr>
+    </w:p>
+    <w:p>
+      <w:pPr>
+        <w:spacing w:before="240" w:after="0" w:line="360" w:lineRule="auto"/>
+        <w:rPr>
+          <w:rFonts w:ascii="Times New Roman" w:hAnsi="Times New Roman" w:cs="Times New Roman"/>
+          <w:lang w:val="en-GB"/>
+        </w:rPr>
+      </w:pPr>
+      <w:r>
+        <w:rPr>
+          <w:rFonts w:ascii="Times New Roman" w:hAnsi="Times New Roman" w:cs="Times New Roman"/>
+          <w:lang w:val="en-GB"/>
+        </w:rPr>
+        <w:t xml:space="preserve">For the initial condition (1000, 40) </w:t>
+      </w:r>
+      <w:r>
+        <w:rPr>
+          <w:rFonts w:ascii="Times New Roman" w:hAnsi="Times New Roman" w:cs="Times New Roman"/>
+          <w:lang w:val="en-GB"/>
+        </w:rPr>
+        <w:t>there aren’t enough wolves to maintain a balance between</w:t>
+      </w:r>
+      <w:r>
+        <w:rPr>
+          <w:rFonts w:ascii="Times New Roman" w:hAnsi="Times New Roman" w:cs="Times New Roman"/>
+          <w:lang w:val="en-GB"/>
+        </w:rPr>
+        <w:t xml:space="preserve"> </w:t>
+      </w:r>
+      <w:r>
+        <w:rPr>
+          <w:rFonts w:ascii="Times New Roman" w:hAnsi="Times New Roman" w:cs="Times New Roman"/>
+          <w:lang w:val="en-GB"/>
+        </w:rPr>
+        <w:t xml:space="preserve">the </w:t>
+      </w:r>
+      <w:r>
+        <w:rPr>
+          <w:rFonts w:ascii="Times New Roman" w:hAnsi="Times New Roman" w:cs="Times New Roman"/>
+          <w:lang w:val="en-GB"/>
+        </w:rPr>
+        <w:t xml:space="preserve">two </w:t>
+      </w:r>
+      <w:r>
+        <w:rPr>
+          <w:rFonts w:ascii="Times New Roman" w:hAnsi="Times New Roman" w:cs="Times New Roman"/>
+          <w:lang w:val="en-GB"/>
+        </w:rPr>
+        <w:t>populations</w:t>
+      </w:r>
+      <w:r>
+        <w:rPr>
+          <w:rFonts w:ascii="Times New Roman" w:hAnsi="Times New Roman" w:cs="Times New Roman"/>
+          <w:lang w:val="en-GB"/>
+        </w:rPr>
+        <w:t xml:space="preserve"> leading to an increase in the rabbit pop</w:t>
+      </w:r>
+      <w:r>
+        <w:rPr>
+          <w:rFonts w:ascii="Times New Roman" w:hAnsi="Times New Roman" w:cs="Times New Roman"/>
+          <w:lang w:val="en-GB"/>
+        </w:rPr>
+        <w:t xml:space="preserve">ulation. </w:t>
+      </w:r>
+      <w:r>
+        <w:rPr>
+          <w:rFonts w:ascii="Times New Roman" w:hAnsi="Times New Roman" w:cs="Times New Roman"/>
+          <w:lang w:val="en-GB"/>
+        </w:rPr>
+        <w:t xml:space="preserve">Hence, there will </w:t>
+      </w:r>
+      <w:r>
+        <w:rPr>
+          <w:rFonts w:ascii="Times New Roman" w:hAnsi="Times New Roman" w:cs="Times New Roman"/>
+          <w:lang w:val="en-GB"/>
+        </w:rPr>
+        <w:t xml:space="preserve">an increasing number of </w:t>
+      </w:r>
+      <w:r>
+        <w:rPr>
+          <w:rFonts w:ascii="Times New Roman" w:hAnsi="Times New Roman" w:cs="Times New Roman"/>
+          <w:lang w:val="en-GB"/>
+        </w:rPr>
+        <w:t>wolf</w:t>
+      </w:r>
+      <w:r>
+        <w:rPr>
+          <w:rFonts w:ascii="Times New Roman" w:hAnsi="Times New Roman" w:cs="Times New Roman"/>
+          <w:lang w:val="en-GB"/>
+        </w:rPr>
+        <w:t>s</w:t>
+      </w:r>
+      <w:r>
+        <w:rPr>
+          <w:rFonts w:ascii="Times New Roman" w:hAnsi="Times New Roman" w:cs="Times New Roman"/>
+          <w:lang w:val="en-GB"/>
+        </w:rPr>
+        <w:t xml:space="preserve"> as the rabbit population increases to a maximum value. When there are many wolfs, </w:t>
+      </w:r>
+      <w:r>
+        <w:rPr>
+          <w:rFonts w:ascii="Times New Roman" w:hAnsi="Times New Roman" w:cs="Times New Roman"/>
+          <w:lang w:val="en-GB"/>
+        </w:rPr>
+        <w:t>the rabbits have a hard</w:t>
+      </w:r>
+      <w:r>
+        <w:rPr>
+          <w:rFonts w:ascii="Times New Roman" w:hAnsi="Times New Roman" w:cs="Times New Roman"/>
+          <w:lang w:val="en-GB"/>
+        </w:rPr>
+        <w:t xml:space="preserve">er </w:t>
+      </w:r>
+      <w:r>
+        <w:rPr>
+          <w:rFonts w:ascii="Times New Roman" w:hAnsi="Times New Roman" w:cs="Times New Roman"/>
+          <w:lang w:val="en-GB"/>
+        </w:rPr>
+        <w:t>time avoiding them</w:t>
+      </w:r>
+      <w:r>
+        <w:rPr>
+          <w:rFonts w:ascii="Times New Roman" w:hAnsi="Times New Roman" w:cs="Times New Roman"/>
+          <w:lang w:val="en-GB"/>
+        </w:rPr>
+        <w:t xml:space="preserve"> resulting in a decline in rabbit numbers as the number of wolf</w:t>
+      </w:r>
+      <w:r>
+        <w:rPr>
+          <w:rFonts w:ascii="Times New Roman" w:hAnsi="Times New Roman" w:cs="Times New Roman"/>
+          <w:lang w:val="en-GB"/>
+        </w:rPr>
+        <w:t>s</w:t>
+      </w:r>
+      <w:r>
+        <w:rPr>
+          <w:rFonts w:ascii="Times New Roman" w:hAnsi="Times New Roman" w:cs="Times New Roman"/>
+          <w:lang w:val="en-GB"/>
+        </w:rPr>
+        <w:t xml:space="preserve"> further increases.</w:t>
+      </w:r>
+      <w:r>
+        <w:rPr>
+          <w:rFonts w:ascii="Times New Roman" w:hAnsi="Times New Roman" w:cs="Times New Roman"/>
+          <w:lang w:val="en-GB"/>
+        </w:rPr>
+        <w:t xml:space="preserve"> </w:t>
+      </w:r>
+      <w:r>
+        <w:rPr>
+          <w:rFonts w:ascii="Times New Roman" w:hAnsi="Times New Roman" w:cs="Times New Roman"/>
+          <w:lang w:val="en-GB"/>
+        </w:rPr>
+        <w:t>Now</w:t>
+      </w:r>
+      <w:r>
+        <w:rPr>
+          <w:rFonts w:ascii="Times New Roman" w:hAnsi="Times New Roman" w:cs="Times New Roman"/>
+          <w:lang w:val="en-GB"/>
+        </w:rPr>
+        <w:t>,</w:t>
+      </w:r>
+      <w:r>
+        <w:rPr>
+          <w:rFonts w:ascii="Times New Roman" w:hAnsi="Times New Roman" w:cs="Times New Roman"/>
+          <w:lang w:val="en-GB"/>
+        </w:rPr>
+        <w:t xml:space="preserve"> the rabbit numbers are declining, this </w:t>
+      </w:r>
+      <w:r>
+        <w:rPr>
+          <w:rFonts w:ascii="Times New Roman" w:hAnsi="Times New Roman" w:cs="Times New Roman"/>
+          <w:lang w:val="en-GB"/>
+        </w:rPr>
+        <w:t>means that at some later time the wolf population starts to fall</w:t>
+      </w:r>
+      <w:r>
+        <w:rPr>
+          <w:rFonts w:ascii="Times New Roman" w:hAnsi="Times New Roman" w:cs="Times New Roman"/>
+          <w:lang w:val="en-GB"/>
+        </w:rPr>
+        <w:t xml:space="preserve"> and this i</w:t>
+      </w:r>
+      <w:r>
+        <w:rPr>
+          <w:rFonts w:ascii="Times New Roman" w:hAnsi="Times New Roman" w:cs="Times New Roman"/>
+          <w:lang w:val="en-GB"/>
+        </w:rPr>
+        <w:t xml:space="preserve">s </w:t>
+      </w:r>
+      <w:r>
+        <w:rPr>
+          <w:rFonts w:ascii="Times New Roman" w:hAnsi="Times New Roman" w:cs="Times New Roman"/>
+          <w:lang w:val="en-GB"/>
+        </w:rPr>
+        <w:t>benefic</w:t>
+      </w:r>
+      <w:r>
+        <w:rPr>
+          <w:rFonts w:ascii="Times New Roman" w:hAnsi="Times New Roman" w:cs="Times New Roman"/>
+          <w:lang w:val="en-GB"/>
+        </w:rPr>
+        <w:t>ial to</w:t>
+      </w:r>
+      <w:r>
+        <w:rPr>
+          <w:rFonts w:ascii="Times New Roman" w:hAnsi="Times New Roman" w:cs="Times New Roman"/>
+          <w:lang w:val="en-GB"/>
+        </w:rPr>
+        <w:t xml:space="preserve"> the rabbits</w:t>
+      </w:r>
+      <w:r>
+        <w:rPr>
+          <w:rFonts w:ascii="Times New Roman" w:hAnsi="Times New Roman" w:cs="Times New Roman"/>
+          <w:lang w:val="en-GB"/>
+        </w:rPr>
+        <w:t>. S</w:t>
+      </w:r>
+      <w:r>
+        <w:rPr>
+          <w:rFonts w:ascii="Times New Roman" w:hAnsi="Times New Roman" w:cs="Times New Roman"/>
+          <w:lang w:val="en-GB"/>
+        </w:rPr>
+        <w:t>o</w:t>
+      </w:r>
+      <w:r>
+        <w:rPr>
+          <w:rFonts w:ascii="Times New Roman" w:hAnsi="Times New Roman" w:cs="Times New Roman"/>
+          <w:lang w:val="en-GB"/>
+        </w:rPr>
+        <w:t>,</w:t>
+      </w:r>
+      <w:r>
+        <w:rPr>
+          <w:rFonts w:ascii="Times New Roman" w:hAnsi="Times New Roman" w:cs="Times New Roman"/>
+          <w:lang w:val="en-GB"/>
+        </w:rPr>
+        <w:t xml:space="preserve"> </w:t>
+      </w:r>
+      <w:r>
+        <w:rPr>
+          <w:rFonts w:ascii="Times New Roman" w:hAnsi="Times New Roman" w:cs="Times New Roman"/>
+          <w:lang w:val="en-GB"/>
+        </w:rPr>
+        <w:t xml:space="preserve">the rabbit </w:t>
+      </w:r>
+      <w:r>
+        <w:rPr>
+          <w:rFonts w:ascii="Times New Roman" w:hAnsi="Times New Roman" w:cs="Times New Roman"/>
+          <w:lang w:val="en-GB"/>
+        </w:rPr>
+        <w:t>population later</w:t>
+      </w:r>
+      <w:r>
+        <w:rPr>
+          <w:rFonts w:ascii="Times New Roman" w:hAnsi="Times New Roman" w:cs="Times New Roman"/>
+          <w:lang w:val="en-GB"/>
+        </w:rPr>
+        <w:t xml:space="preserve"> </w:t>
+      </w:r>
+      <w:r>
+        <w:rPr>
+          <w:rFonts w:ascii="Times New Roman" w:hAnsi="Times New Roman" w:cs="Times New Roman"/>
+          <w:lang w:val="en-GB"/>
+        </w:rPr>
+        <w:t xml:space="preserve">starts to increase </w:t>
+      </w:r>
+      <w:r>
+        <w:rPr>
+          <w:rFonts w:ascii="Times New Roman" w:hAnsi="Times New Roman" w:cs="Times New Roman"/>
+          <w:lang w:val="en-GB"/>
+        </w:rPr>
+        <w:t xml:space="preserve">again. As </w:t>
+      </w:r>
+      <w:r>
+        <w:rPr>
+          <w:rFonts w:ascii="Times New Roman" w:hAnsi="Times New Roman" w:cs="Times New Roman"/>
+          <w:lang w:val="en-GB"/>
+        </w:rPr>
+        <w:t>a consequence, the</w:t>
+      </w:r>
+      <w:r>
+        <w:rPr>
+          <w:rFonts w:ascii="Times New Roman" w:hAnsi="Times New Roman" w:cs="Times New Roman"/>
+          <w:lang w:val="en-GB"/>
+        </w:rPr>
+        <w:t xml:space="preserve"> </w:t>
+      </w:r>
+      <w:r>
+        <w:rPr>
+          <w:rFonts w:ascii="Times New Roman" w:hAnsi="Times New Roman" w:cs="Times New Roman"/>
+          <w:lang w:val="en-GB"/>
+        </w:rPr>
+        <w:t xml:space="preserve">wolf population eventually starts to increase as well. </w:t>
+      </w:r>
+      <w:r>
+        <w:rPr>
+          <w:rFonts w:ascii="Times New Roman" w:hAnsi="Times New Roman" w:cs="Times New Roman"/>
+          <w:lang w:val="en-GB"/>
+        </w:rPr>
+        <w:t>W</w:t>
+      </w:r>
+      <w:r>
+        <w:rPr>
+          <w:rFonts w:ascii="Times New Roman" w:hAnsi="Times New Roman" w:cs="Times New Roman"/>
+          <w:lang w:val="en-GB"/>
+        </w:rPr>
+        <w:t>hen the</w:t>
+      </w:r>
+      <w:r>
+        <w:rPr>
+          <w:rFonts w:ascii="Times New Roman" w:hAnsi="Times New Roman" w:cs="Times New Roman"/>
+          <w:lang w:val="en-GB"/>
+        </w:rPr>
+        <w:t xml:space="preserve"> </w:t>
+      </w:r>
+      <w:r>
+        <w:rPr>
+          <w:rFonts w:ascii="Times New Roman" w:hAnsi="Times New Roman" w:cs="Times New Roman"/>
+          <w:lang w:val="en-GB"/>
+        </w:rPr>
+        <w:t>populations return to their initial values the</w:t>
+      </w:r>
+      <w:r>
+        <w:rPr>
+          <w:rFonts w:ascii="Times New Roman" w:hAnsi="Times New Roman" w:cs="Times New Roman"/>
+          <w:lang w:val="en-GB"/>
+        </w:rPr>
+        <w:t xml:space="preserve"> </w:t>
+      </w:r>
+      <w:r>
+        <w:rPr>
+          <w:rFonts w:ascii="Times New Roman" w:hAnsi="Times New Roman" w:cs="Times New Roman"/>
+          <w:lang w:val="en-GB"/>
+        </w:rPr>
+        <w:t>entire cycle begins again</w:t>
+      </w:r>
+      <w:r>
+        <w:rPr>
+          <w:rFonts w:ascii="Times New Roman" w:hAnsi="Times New Roman" w:cs="Times New Roman"/>
+          <w:lang w:val="en-GB"/>
+        </w:rPr>
+        <w:t xml:space="preserve">. </w:t>
+      </w:r>
+    </w:p>
+    <w:p>
+      <w:pPr>
+        <w:spacing w:before="240" w:after="0" w:line="360" w:lineRule="auto"/>
+        <w:rPr>
+          <w:rFonts w:ascii="Times New Roman" w:hAnsi="Times New Roman" w:cs="Times New Roman"/>
+          <w:lang w:val="en-GB"/>
+        </w:rPr>
+      </w:pPr>
+      <w:r>
+        <w:rPr>
+          <w:rFonts w:ascii="Times New Roman" w:hAnsi="Times New Roman" w:cs="Times New Roman"/>
+          <w:lang w:val="en-GB"/>
+        </w:rPr>
+        <w:lastRenderedPageBreak/>
+        <w:t>Figure 5 shows the multiple trajectories in phase space for different initial conditions (</w:t>
+      </w:r>
+      <w:r>
+        <w:rPr>
+          <w:rFonts w:ascii="Times New Roman" w:hAnsi="Times New Roman" w:cs="Times New Roman"/>
+          <w:color w:val="4F6228" w:themeColor="accent3" w:themeShade="80"/>
+          <w:lang w:val="en-GB"/>
+        </w:rPr>
+        <w:t>green dots</w:t>
+      </w:r>
+      <w:r>
+        <w:rPr>
+          <w:rFonts w:ascii="Times New Roman" w:hAnsi="Times New Roman" w:cs="Times New Roman"/>
+          <w:lang w:val="en-GB"/>
+        </w:rPr>
+        <w:t>). In all cases, the trajectory is an orbit about the fixed-point (</w:t>
+      </w:r>
+      <w:r>
+        <w:rPr>
+          <w:rFonts w:ascii="Times New Roman" w:hAnsi="Times New Roman" w:cs="Times New Roman"/>
+          <w:color w:val="FF0000"/>
+          <w:lang w:val="en-GB"/>
+        </w:rPr>
+        <w:t>red dot</w:t>
+      </w:r>
+      <w:r>
+        <w:rPr>
+          <w:rFonts w:ascii="Times New Roman" w:hAnsi="Times New Roman" w:cs="Times New Roman"/>
+          <w:lang w:val="en-GB"/>
+        </w:rPr>
+        <w:t>). The tighter the orbit than the smaller the cycle time (period).</w:t>
       </w:r>
     </w:p>
     <w:p>
@@ -3915,32 +4575,21 @@
         <w:spacing w:before="240" w:after="0" w:line="360" w:lineRule="auto"/>
         <w:jc w:val="center"/>
         <w:rPr>
-          <w:rFonts w:ascii="Bookman Old Style" w:hAnsi="Bookman Old Style" w:cs="Times New Roman"/>
-          <w:b/>
-          <w:bCs/>
-          <w:color w:val="7030A0"/>
-          <w:sz w:val="36"/>
-          <w:szCs w:val="24"/>
-          <w:lang w:val="en-GB"/>
-        </w:rPr>
-      </w:pPr>
-      <w:r>
-        <w:rPr>
-          <w:rFonts w:ascii="Bookman Old Style" w:hAnsi="Bookman Old Style" w:cs="Times New Roman"/>
-          <w:b/>
-          <w:bCs/>
+          <w:rFonts w:ascii="Times New Roman" w:hAnsi="Times New Roman" w:cs="Times New Roman"/>
+          <w:lang w:val="en-GB"/>
+        </w:rPr>
+      </w:pPr>
+      <w:r>
+        <w:rPr>
+          <w:rFonts w:ascii="Times New Roman" w:hAnsi="Times New Roman" w:cs="Times New Roman"/>
           <w:noProof/>
-          <w:color w:val="7030A0"/>
-          <w:sz w:val="36"/>
-          <w:szCs w:val="24"/>
-          <w:lang w:val="en-GB"/>
-        </w:rPr>
-        <w:lastRenderedPageBreak/>
+          <w:lang w:val="en-GB"/>
+        </w:rPr>
         <w:drawing>
-          <wp:inline distT="0" distB="0" distL="0" distR="0" wp14:anchorId="3DBD08D9" wp14:editId="3633EE4E">
+          <wp:inline distT="0" distB="0" distL="0" distR="0" wp14:anchorId="3656F909" wp14:editId="31B92E0B">
             <wp:extent cx="3657607" cy="2743205"/>
             <wp:effectExtent l="0" t="0" r="0" b="0"/>
-            <wp:docPr id="1534266382" name="Picture 4"/>
+            <wp:docPr id="684032610" name="Picture 3"/>
             <wp:cNvGraphicFramePr>
               <a:graphicFrameLocks xmlns:a="http://schemas.openxmlformats.org/drawingml/2006/main" noChangeAspect="1"/>
             </wp:cNvGraphicFramePr>
@@ -3948,7 +4597,7 @@
               <a:graphicData uri="http://schemas.openxmlformats.org/drawingml/2006/picture">
                 <pic:pic xmlns:pic="http://schemas.openxmlformats.org/drawingml/2006/picture">
                   <pic:nvPicPr>
-                    <pic:cNvPr id="1534266382" name="Picture 1534266382"/>
+                    <pic:cNvPr id="684032610" name="Picture 684032610"/>
                     <pic:cNvPicPr/>
                   </pic:nvPicPr>
                   <pic:blipFill>
@@ -3981,495 +4630,6 @@
     </w:p>
     <w:p>
       <w:pPr>
-        <w:spacing w:before="240" w:after="0"/>
-        <w:rPr>
-          <w:rFonts w:ascii="Times New Roman" w:hAnsi="Times New Roman" w:cs="Times New Roman"/>
-          <w:lang w:val="en-GB"/>
-        </w:rPr>
-      </w:pPr>
-      <w:r>
-        <w:rPr>
-          <w:rFonts w:ascii="Times New Roman" w:hAnsi="Times New Roman" w:cs="Times New Roman"/>
-          <w:lang w:val="en-GB"/>
-        </w:rPr>
-        <w:t>Fig. 4. Streamline plot for the predator-prey system.</w:t>
-      </w:r>
-      <w:r>
-        <w:rPr>
-          <w:rFonts w:ascii="Times New Roman" w:hAnsi="Times New Roman" w:cs="Times New Roman"/>
-          <w:lang w:val="en-GB"/>
-        </w:rPr>
-        <w:t xml:space="preserve"> </w:t>
-      </w:r>
-      <w:r>
-        <w:rPr>
-          <w:rFonts w:ascii="Times New Roman" w:hAnsi="Times New Roman" w:cs="Times New Roman"/>
-          <w:lang w:val="en-GB"/>
-        </w:rPr>
-        <w:t>All trajectories will rotate about the fix-point attractor (1000, 80) in an anticlockwise direction.</w:t>
-      </w:r>
-    </w:p>
-    <w:p>
-      <w:pPr>
-        <w:spacing w:before="240" w:after="0" w:line="360" w:lineRule="auto"/>
-        <w:rPr>
-          <w:rFonts w:ascii="Times New Roman" w:hAnsi="Times New Roman" w:cs="Times New Roman"/>
-          <w:lang w:val="en-GB"/>
-        </w:rPr>
-      </w:pPr>
-    </w:p>
-    <w:p>
-      <w:pPr>
-        <w:spacing w:before="240" w:after="0" w:line="360" w:lineRule="auto"/>
-        <w:rPr>
-          <w:rFonts w:ascii="Times New Roman" w:hAnsi="Times New Roman" w:cs="Times New Roman"/>
-          <w:lang w:val="en-GB"/>
-        </w:rPr>
-      </w:pPr>
-      <w:r>
-        <w:rPr>
-          <w:rFonts w:ascii="Times New Roman" w:hAnsi="Times New Roman" w:cs="Times New Roman"/>
-          <w:lang w:val="en-GB"/>
-        </w:rPr>
-        <w:t xml:space="preserve">For the initial condition (1000, 40) </w:t>
-      </w:r>
-      <w:r>
-        <w:rPr>
-          <w:rFonts w:ascii="Times New Roman" w:hAnsi="Times New Roman" w:cs="Times New Roman"/>
-          <w:lang w:val="en-GB"/>
-        </w:rPr>
-        <w:t>there aren’t enough wolves to maintain a balance between</w:t>
-      </w:r>
-      <w:r>
-        <w:rPr>
-          <w:rFonts w:ascii="Times New Roman" w:hAnsi="Times New Roman" w:cs="Times New Roman"/>
-          <w:lang w:val="en-GB"/>
-        </w:rPr>
-        <w:t xml:space="preserve"> </w:t>
-      </w:r>
-      <w:r>
-        <w:rPr>
-          <w:rFonts w:ascii="Times New Roman" w:hAnsi="Times New Roman" w:cs="Times New Roman"/>
-          <w:lang w:val="en-GB"/>
-        </w:rPr>
-        <w:t xml:space="preserve">the </w:t>
-      </w:r>
-      <w:r>
-        <w:rPr>
-          <w:rFonts w:ascii="Times New Roman" w:hAnsi="Times New Roman" w:cs="Times New Roman"/>
-          <w:lang w:val="en-GB"/>
-        </w:rPr>
-        <w:t xml:space="preserve">two </w:t>
-      </w:r>
-      <w:r>
-        <w:rPr>
-          <w:rFonts w:ascii="Times New Roman" w:hAnsi="Times New Roman" w:cs="Times New Roman"/>
-          <w:lang w:val="en-GB"/>
-        </w:rPr>
-        <w:t>populations</w:t>
-      </w:r>
-      <w:r>
-        <w:rPr>
-          <w:rFonts w:ascii="Times New Roman" w:hAnsi="Times New Roman" w:cs="Times New Roman"/>
-          <w:lang w:val="en-GB"/>
-        </w:rPr>
-        <w:t xml:space="preserve"> leading to an increase in the rabbit pop</w:t>
-      </w:r>
-      <w:r>
-        <w:rPr>
-          <w:rFonts w:ascii="Times New Roman" w:hAnsi="Times New Roman" w:cs="Times New Roman"/>
-          <w:lang w:val="en-GB"/>
-        </w:rPr>
-        <w:t xml:space="preserve">ulation. </w:t>
-      </w:r>
-      <w:r>
-        <w:rPr>
-          <w:rFonts w:ascii="Times New Roman" w:hAnsi="Times New Roman" w:cs="Times New Roman"/>
-          <w:lang w:val="en-GB"/>
-        </w:rPr>
-        <w:t xml:space="preserve">Hence, there will </w:t>
-      </w:r>
-      <w:r>
-        <w:rPr>
-          <w:rFonts w:ascii="Times New Roman" w:hAnsi="Times New Roman" w:cs="Times New Roman"/>
-          <w:lang w:val="en-GB"/>
-        </w:rPr>
-        <w:t xml:space="preserve">an increasing number of </w:t>
-      </w:r>
-      <w:r>
-        <w:rPr>
-          <w:rFonts w:ascii="Times New Roman" w:hAnsi="Times New Roman" w:cs="Times New Roman"/>
-          <w:lang w:val="en-GB"/>
-        </w:rPr>
-        <w:t>wolf</w:t>
-      </w:r>
-      <w:r>
-        <w:rPr>
-          <w:rFonts w:ascii="Times New Roman" w:hAnsi="Times New Roman" w:cs="Times New Roman"/>
-          <w:lang w:val="en-GB"/>
-        </w:rPr>
-        <w:t>s</w:t>
-      </w:r>
-      <w:r>
-        <w:rPr>
-          <w:rFonts w:ascii="Times New Roman" w:hAnsi="Times New Roman" w:cs="Times New Roman"/>
-          <w:lang w:val="en-GB"/>
-        </w:rPr>
-        <w:t xml:space="preserve"> as the rabbit population increases to a maximum value. When there are many wolfs, </w:t>
-      </w:r>
-      <w:r>
-        <w:rPr>
-          <w:rFonts w:ascii="Times New Roman" w:hAnsi="Times New Roman" w:cs="Times New Roman"/>
-          <w:lang w:val="en-GB"/>
-        </w:rPr>
-        <w:t>the rabbits have a hard</w:t>
-      </w:r>
-      <w:r>
-        <w:rPr>
-          <w:rFonts w:ascii="Times New Roman" w:hAnsi="Times New Roman" w:cs="Times New Roman"/>
-          <w:lang w:val="en-GB"/>
-        </w:rPr>
-        <w:t xml:space="preserve">er </w:t>
-      </w:r>
-      <w:r>
-        <w:rPr>
-          <w:rFonts w:ascii="Times New Roman" w:hAnsi="Times New Roman" w:cs="Times New Roman"/>
-          <w:lang w:val="en-GB"/>
-        </w:rPr>
-        <w:t>time avoiding them</w:t>
-      </w:r>
-      <w:r>
-        <w:rPr>
-          <w:rFonts w:ascii="Times New Roman" w:hAnsi="Times New Roman" w:cs="Times New Roman"/>
-          <w:lang w:val="en-GB"/>
-        </w:rPr>
-        <w:t xml:space="preserve"> resulting in a decline in rabbit numbers as the number of wolf</w:t>
-      </w:r>
-      <w:r>
-        <w:rPr>
-          <w:rFonts w:ascii="Times New Roman" w:hAnsi="Times New Roman" w:cs="Times New Roman"/>
-          <w:lang w:val="en-GB"/>
-        </w:rPr>
-        <w:t>s</w:t>
-      </w:r>
-      <w:r>
-        <w:rPr>
-          <w:rFonts w:ascii="Times New Roman" w:hAnsi="Times New Roman" w:cs="Times New Roman"/>
-          <w:lang w:val="en-GB"/>
-        </w:rPr>
-        <w:t xml:space="preserve"> further increases.</w:t>
-      </w:r>
-      <w:r>
-        <w:rPr>
-          <w:rFonts w:ascii="Times New Roman" w:hAnsi="Times New Roman" w:cs="Times New Roman"/>
-          <w:lang w:val="en-GB"/>
-        </w:rPr>
-        <w:t xml:space="preserve"> </w:t>
-      </w:r>
-      <w:r>
-        <w:rPr>
-          <w:rFonts w:ascii="Times New Roman" w:hAnsi="Times New Roman" w:cs="Times New Roman"/>
-          <w:lang w:val="en-GB"/>
-        </w:rPr>
-        <w:t>Now</w:t>
-      </w:r>
-      <w:r>
-        <w:rPr>
-          <w:rFonts w:ascii="Times New Roman" w:hAnsi="Times New Roman" w:cs="Times New Roman"/>
-          <w:lang w:val="en-GB"/>
-        </w:rPr>
-        <w:t>,</w:t>
-      </w:r>
-      <w:r>
-        <w:rPr>
-          <w:rFonts w:ascii="Times New Roman" w:hAnsi="Times New Roman" w:cs="Times New Roman"/>
-          <w:lang w:val="en-GB"/>
-        </w:rPr>
-        <w:t xml:space="preserve"> the rabbit numbers are declining, this </w:t>
-      </w:r>
-      <w:r>
-        <w:rPr>
-          <w:rFonts w:ascii="Times New Roman" w:hAnsi="Times New Roman" w:cs="Times New Roman"/>
-          <w:lang w:val="en-GB"/>
-        </w:rPr>
-        <w:t>means that at some later time the wolf population starts to fall</w:t>
-      </w:r>
-      <w:r>
-        <w:rPr>
-          <w:rFonts w:ascii="Times New Roman" w:hAnsi="Times New Roman" w:cs="Times New Roman"/>
-          <w:lang w:val="en-GB"/>
-        </w:rPr>
-        <w:t xml:space="preserve"> and this i</w:t>
-      </w:r>
-      <w:r>
-        <w:rPr>
-          <w:rFonts w:ascii="Times New Roman" w:hAnsi="Times New Roman" w:cs="Times New Roman"/>
-          <w:lang w:val="en-GB"/>
-        </w:rPr>
-        <w:t xml:space="preserve">s </w:t>
-      </w:r>
-      <w:r>
-        <w:rPr>
-          <w:rFonts w:ascii="Times New Roman" w:hAnsi="Times New Roman" w:cs="Times New Roman"/>
-          <w:lang w:val="en-GB"/>
-        </w:rPr>
-        <w:t>benefic</w:t>
-      </w:r>
-      <w:r>
-        <w:rPr>
-          <w:rFonts w:ascii="Times New Roman" w:hAnsi="Times New Roman" w:cs="Times New Roman"/>
-          <w:lang w:val="en-GB"/>
-        </w:rPr>
-        <w:t>ial to</w:t>
-      </w:r>
-      <w:r>
-        <w:rPr>
-          <w:rFonts w:ascii="Times New Roman" w:hAnsi="Times New Roman" w:cs="Times New Roman"/>
-          <w:lang w:val="en-GB"/>
-        </w:rPr>
-        <w:t xml:space="preserve"> the rabbits</w:t>
-      </w:r>
-      <w:r>
-        <w:rPr>
-          <w:rFonts w:ascii="Times New Roman" w:hAnsi="Times New Roman" w:cs="Times New Roman"/>
-          <w:lang w:val="en-GB"/>
-        </w:rPr>
-        <w:t>. S</w:t>
-      </w:r>
-      <w:r>
-        <w:rPr>
-          <w:rFonts w:ascii="Times New Roman" w:hAnsi="Times New Roman" w:cs="Times New Roman"/>
-          <w:lang w:val="en-GB"/>
-        </w:rPr>
-        <w:t>o</w:t>
-      </w:r>
-      <w:r>
-        <w:rPr>
-          <w:rFonts w:ascii="Times New Roman" w:hAnsi="Times New Roman" w:cs="Times New Roman"/>
-          <w:lang w:val="en-GB"/>
-        </w:rPr>
-        <w:t>,</w:t>
-      </w:r>
-      <w:r>
-        <w:rPr>
-          <w:rFonts w:ascii="Times New Roman" w:hAnsi="Times New Roman" w:cs="Times New Roman"/>
-          <w:lang w:val="en-GB"/>
-        </w:rPr>
-        <w:t xml:space="preserve"> </w:t>
-      </w:r>
-      <w:r>
-        <w:rPr>
-          <w:rFonts w:ascii="Times New Roman" w:hAnsi="Times New Roman" w:cs="Times New Roman"/>
-          <w:lang w:val="en-GB"/>
-        </w:rPr>
-        <w:t xml:space="preserve">the rabbit </w:t>
-      </w:r>
-      <w:r>
-        <w:rPr>
-          <w:rFonts w:ascii="Times New Roman" w:hAnsi="Times New Roman" w:cs="Times New Roman"/>
-          <w:lang w:val="en-GB"/>
-        </w:rPr>
-        <w:t>population later</w:t>
-      </w:r>
-      <w:r>
-        <w:rPr>
-          <w:rFonts w:ascii="Times New Roman" w:hAnsi="Times New Roman" w:cs="Times New Roman"/>
-          <w:lang w:val="en-GB"/>
-        </w:rPr>
-        <w:t xml:space="preserve"> </w:t>
-      </w:r>
-      <w:r>
-        <w:rPr>
-          <w:rFonts w:ascii="Times New Roman" w:hAnsi="Times New Roman" w:cs="Times New Roman"/>
-          <w:lang w:val="en-GB"/>
-        </w:rPr>
-        <w:t xml:space="preserve">starts to increase </w:t>
-      </w:r>
-      <w:r>
-        <w:rPr>
-          <w:rFonts w:ascii="Times New Roman" w:hAnsi="Times New Roman" w:cs="Times New Roman"/>
-          <w:lang w:val="en-GB"/>
-        </w:rPr>
-        <w:t xml:space="preserve">again. As </w:t>
-      </w:r>
-      <w:r>
-        <w:rPr>
-          <w:rFonts w:ascii="Times New Roman" w:hAnsi="Times New Roman" w:cs="Times New Roman"/>
-          <w:lang w:val="en-GB"/>
-        </w:rPr>
-        <w:t>a consequence, the</w:t>
-      </w:r>
-      <w:r>
-        <w:rPr>
-          <w:rFonts w:ascii="Times New Roman" w:hAnsi="Times New Roman" w:cs="Times New Roman"/>
-          <w:lang w:val="en-GB"/>
-        </w:rPr>
-        <w:t xml:space="preserve"> </w:t>
-      </w:r>
-      <w:r>
-        <w:rPr>
-          <w:rFonts w:ascii="Times New Roman" w:hAnsi="Times New Roman" w:cs="Times New Roman"/>
-          <w:lang w:val="en-GB"/>
-        </w:rPr>
-        <w:t xml:space="preserve">wolf population eventually starts to increase as well. </w:t>
-      </w:r>
-      <w:r>
-        <w:rPr>
-          <w:rFonts w:ascii="Times New Roman" w:hAnsi="Times New Roman" w:cs="Times New Roman"/>
-          <w:lang w:val="en-GB"/>
-        </w:rPr>
-        <w:t>W</w:t>
-      </w:r>
-      <w:r>
-        <w:rPr>
-          <w:rFonts w:ascii="Times New Roman" w:hAnsi="Times New Roman" w:cs="Times New Roman"/>
-          <w:lang w:val="en-GB"/>
-        </w:rPr>
-        <w:t>hen the</w:t>
-      </w:r>
-      <w:r>
-        <w:rPr>
-          <w:rFonts w:ascii="Times New Roman" w:hAnsi="Times New Roman" w:cs="Times New Roman"/>
-          <w:lang w:val="en-GB"/>
-        </w:rPr>
-        <w:t xml:space="preserve"> </w:t>
-      </w:r>
-      <w:r>
-        <w:rPr>
-          <w:rFonts w:ascii="Times New Roman" w:hAnsi="Times New Roman" w:cs="Times New Roman"/>
-          <w:lang w:val="en-GB"/>
-        </w:rPr>
-        <w:t>populations return to their initial values the</w:t>
-      </w:r>
-      <w:r>
-        <w:rPr>
-          <w:rFonts w:ascii="Times New Roman" w:hAnsi="Times New Roman" w:cs="Times New Roman"/>
-          <w:lang w:val="en-GB"/>
-        </w:rPr>
-        <w:t xml:space="preserve"> </w:t>
-      </w:r>
-      <w:r>
-        <w:rPr>
-          <w:rFonts w:ascii="Times New Roman" w:hAnsi="Times New Roman" w:cs="Times New Roman"/>
-          <w:lang w:val="en-GB"/>
-        </w:rPr>
-        <w:t>entire cycle begins again</w:t>
-      </w:r>
-      <w:r>
-        <w:rPr>
-          <w:rFonts w:ascii="Times New Roman" w:hAnsi="Times New Roman" w:cs="Times New Roman"/>
-          <w:lang w:val="en-GB"/>
-        </w:rPr>
-        <w:t xml:space="preserve">. </w:t>
-      </w:r>
-    </w:p>
-    <w:p>
-      <w:pPr>
-        <w:spacing w:before="240" w:after="0" w:line="360" w:lineRule="auto"/>
-        <w:rPr>
-          <w:rFonts w:ascii="Times New Roman" w:hAnsi="Times New Roman" w:cs="Times New Roman"/>
-          <w:lang w:val="en-GB"/>
-        </w:rPr>
-      </w:pPr>
-      <w:r>
-        <w:rPr>
-          <w:rFonts w:ascii="Times New Roman" w:hAnsi="Times New Roman" w:cs="Times New Roman"/>
-          <w:lang w:val="en-GB"/>
-        </w:rPr>
-        <w:lastRenderedPageBreak/>
-        <w:t>Figure 5 shows the multiple trajectories in phase space for different initial conditions (</w:t>
-      </w:r>
-      <w:r>
-        <w:rPr>
-          <w:rFonts w:ascii="Times New Roman" w:hAnsi="Times New Roman" w:cs="Times New Roman"/>
-          <w:color w:val="4F6228" w:themeColor="accent3" w:themeShade="80"/>
-          <w:lang w:val="en-GB"/>
-        </w:rPr>
-        <w:t>green dots</w:t>
-      </w:r>
-      <w:r>
-        <w:rPr>
-          <w:rFonts w:ascii="Times New Roman" w:hAnsi="Times New Roman" w:cs="Times New Roman"/>
-          <w:lang w:val="en-GB"/>
-        </w:rPr>
-        <w:t>). In all cases, the trajectory is an orbit about the fixed-point (</w:t>
-      </w:r>
-      <w:r>
-        <w:rPr>
-          <w:rFonts w:ascii="Times New Roman" w:hAnsi="Times New Roman" w:cs="Times New Roman"/>
-          <w:color w:val="FF0000"/>
-          <w:lang w:val="en-GB"/>
-        </w:rPr>
-        <w:t>red dot</w:t>
-      </w:r>
-      <w:r>
-        <w:rPr>
-          <w:rFonts w:ascii="Times New Roman" w:hAnsi="Times New Roman" w:cs="Times New Roman"/>
-          <w:lang w:val="en-GB"/>
-        </w:rPr>
-        <w:t>). The tighter the orbit than the smaller the cycle time (period).</w:t>
-      </w:r>
-    </w:p>
-    <w:p>
-      <w:pPr>
-        <w:spacing w:before="240" w:after="0" w:line="360" w:lineRule="auto"/>
-        <w:jc w:val="center"/>
-        <w:rPr>
-          <w:rFonts w:ascii="Times New Roman" w:hAnsi="Times New Roman" w:cs="Times New Roman"/>
-          <w:lang w:val="en-GB"/>
-        </w:rPr>
-      </w:pPr>
-      <w:r>
-        <w:rPr>
-          <w:rFonts w:ascii="Times New Roman" w:hAnsi="Times New Roman" w:cs="Times New Roman"/>
-          <w:noProof/>
-          <w:lang w:val="en-GB"/>
-        </w:rPr>
-        <w:drawing>
-          <wp:inline distT="0" distB="0" distL="0" distR="0" wp14:anchorId="3656F909" wp14:editId="31B92E0B">
-            <wp:extent cx="3657607" cy="2743205"/>
-            <wp:effectExtent l="0" t="0" r="0" b="0"/>
-            <wp:docPr id="684032610" name="Picture 3"/>
-            <wp:cNvGraphicFramePr>
-              <a:graphicFrameLocks xmlns:a="http://schemas.openxmlformats.org/drawingml/2006/main" noChangeAspect="1"/>
-            </wp:cNvGraphicFramePr>
-            <a:graphic xmlns:a="http://schemas.openxmlformats.org/drawingml/2006/main">
-              <a:graphicData uri="http://schemas.openxmlformats.org/drawingml/2006/picture">
-                <pic:pic xmlns:pic="http://schemas.openxmlformats.org/drawingml/2006/picture">
-                  <pic:nvPicPr>
-                    <pic:cNvPr id="684032610" name="Picture 684032610"/>
-                    <pic:cNvPicPr/>
-                  </pic:nvPicPr>
-                  <pic:blipFill>
-                    <a:blip r:embed="rId31">
-                      <a:extLst>
-                        <a:ext uri="{28A0092B-C50C-407E-A947-70E740481C1C}">
-                          <a14:useLocalDpi xmlns:a14="http://schemas.microsoft.com/office/drawing/2010/main" val="0"/>
-                        </a:ext>
-                      </a:extLst>
-                    </a:blip>
-                    <a:stretch>
-                      <a:fillRect/>
-                    </a:stretch>
-                  </pic:blipFill>
-                  <pic:spPr>
-                    <a:xfrm>
-                      <a:off x="0" y="0"/>
-                      <a:ext cx="3657607" cy="2743205"/>
-                    </a:xfrm>
-                    <a:prstGeom prst="rect">
-                      <a:avLst/>
-                    </a:prstGeom>
-                  </pic:spPr>
-                </pic:pic>
-              </a:graphicData>
-            </a:graphic>
-          </wp:inline>
-        </w:drawing>
-      </w:r>
-    </w:p>
-    <w:p>
-      <w:pPr>
         <w:spacing w:before="240" w:after="0" w:line="360" w:lineRule="auto"/>
         <w:rPr>
           <w:rFonts w:ascii="Times New Roman" w:hAnsi="Times New Roman" w:cs="Times New Roman"/>
@@ -4557,7 +4717,7 @@
                     </pic:cNvPicPr>
                   </pic:nvPicPr>
                   <pic:blipFill>
-                    <a:blip r:embed="rId32">
+                    <a:blip r:embed="rId31">
                       <a:extLst>
                         <a:ext uri="{28A0092B-C50C-407E-A947-70E740481C1C}">
                           <a14:useLocalDpi xmlns:a14="http://schemas.microsoft.com/office/drawing/2010/main" val="0"/>
@@ -4624,12 +4784,21 @@
           <w:lang w:val="en-GB"/>
         </w:rPr>
       </w:pPr>
-      <w:r>
-        <w:rPr>
-          <w:rFonts w:ascii="Times New Roman" w:hAnsi="Times New Roman" w:cs="Times New Roman"/>
-          <w:lang w:val="en-GB"/>
-        </w:rPr>
-        <w:t>LibreTexts Mathematics</w:t>
+      <w:proofErr w:type="spellStart"/>
+      <w:r>
+        <w:rPr>
+          <w:rFonts w:ascii="Times New Roman" w:hAnsi="Times New Roman" w:cs="Times New Roman"/>
+          <w:lang w:val="en-GB"/>
+        </w:rPr>
+        <w:t>LibreTexts</w:t>
+      </w:r>
+      <w:proofErr w:type="spellEnd"/>
+      <w:r>
+        <w:rPr>
+          <w:rFonts w:ascii="Times New Roman" w:hAnsi="Times New Roman" w:cs="Times New Roman"/>
+          <w:lang w:val="en-GB"/>
+        </w:rPr>
+        <w:t xml:space="preserve"> Mathematics</w:t>
       </w:r>
     </w:p>
     <w:p>
@@ -4649,7 +4818,7 @@
           <w:lang w:val="en-GB"/>
         </w:rPr>
       </w:pPr>
-      <w:hyperlink r:id="rId33" w:history="1">
+      <w:hyperlink r:id="rId32" w:history="1">
         <w:r>
           <w:rPr>
             <w:rStyle w:val="Hyperlink"/>
@@ -4791,7 +4960,7 @@
       </w:pPr>
     </w:p>
     <w:sectPr>
-      <w:footerReference w:type="default" r:id="rId34"/>
+      <w:footerReference w:type="default" r:id="rId33"/>
       <w:pgSz w:w="11906" w:h="16838"/>
       <w:pgMar w:top="1440" w:right="1440" w:bottom="1440" w:left="1440" w:header="708" w:footer="708" w:gutter="0"/>
       <w:cols w:space="708"/>
@@ -4802,7 +4971,7 @@
 </file>
 
 <file path=word/endnotes.xml><?xml version="1.0" encoding="utf-8"?>
-<w:endnotes xmlns:wpc="http://schemas.microsoft.com/office/word/2010/wordprocessingCanvas" xmlns:cx="http://schemas.microsoft.com/office/drawing/2014/chartex" xmlns:cx1="http://schemas.microsoft.com/office/drawing/2015/9/8/chartex" xmlns:cx2="http://schemas.microsoft.com/office/drawing/2015/10/21/chartex" xmlns:cx3="http://schemas.microsoft.com/office/drawing/2016/5/9/chartex" xmlns:cx4="http://schemas.microsoft.com/office/drawing/2016/5/10/chartex" xmlns:cx5="http://schemas.microsoft.com/office/drawing/2016/5/11/chartex" xmlns:cx6="http://schemas.microsoft.com/office/drawing/2016/5/12/chartex" xmlns:cx7="http://schemas.microsoft.com/office/drawing/2016/5/13/chartex" xmlns:cx8="http://schemas.microsoft.com/office/drawing/2016/5/14/chartex" xmlns:mc="http://schemas.openxmlformats.org/markup-compatibility/2006" xmlns:aink="http://schemas.microsoft.com/office/drawing/2016/ink" xmlns:am3d="http://schemas.microsoft.com/office/drawing/2017/model3d" xmlns:o="urn:schemas-microsoft-com:office:office" xmlns:oel="http://schemas.microsoft.com/office/2019/extlst" xmlns:r="http://schemas.openxmlformats.org/officeDocument/2006/relationships" xmlns:m="http://schemas.openxmlformats.org/officeDocument/2006/math" xmlns:v="urn:schemas-microsoft-com:vml" xmlns:wp14="http://schemas.microsoft.com/office/word/2010/wordprocessingDrawing" xmlns:wp="http://schemas.openxmlformats.org/drawingml/2006/wordprocessingDrawing" xmlns:w10="urn:schemas-microsoft-com:office:word" xmlns:w="http://schemas.openxmlformats.org/wordprocessingml/2006/main" xmlns:w14="http://schemas.microsoft.com/office/word/2010/wordml" xmlns:w15="http://schemas.microsoft.com/office/word/2012/wordml" xmlns:w16cex="http://schemas.microsoft.com/office/word/2018/wordml/cex" xmlns:w16cid="http://schemas.microsoft.com/office/word/2016/wordml/cid" xmlns:w16="http://schemas.microsoft.com/office/word/2018/wordml" xmlns:w16sdtdh="http://schemas.microsoft.com/office/word/2020/wordml/sdtdatahash" xmlns:w16se="http://schemas.microsoft.com/office/word/2015/wordml/symex" xmlns:wpg="http://schemas.microsoft.com/office/word/2010/wordprocessingGroup" xmlns:wpi="http://schemas.microsoft.com/office/word/2010/wordprocessingInk" xmlns:wne="http://schemas.microsoft.com/office/word/2006/wordml" xmlns:wps="http://schemas.microsoft.com/office/word/2010/wordprocessingShape" mc:Ignorable="w14 w15 w16se w16cid w16 w16cex w16sdtdh wp14">
+<w:endnotes xmlns:wpc="http://schemas.microsoft.com/office/word/2010/wordprocessingCanvas" xmlns:cx="http://schemas.microsoft.com/office/drawing/2014/chartex" xmlns:cx1="http://schemas.microsoft.com/office/drawing/2015/9/8/chartex" xmlns:cx2="http://schemas.microsoft.com/office/drawing/2015/10/21/chartex" xmlns:cx3="http://schemas.microsoft.com/office/drawing/2016/5/9/chartex" xmlns:cx4="http://schemas.microsoft.com/office/drawing/2016/5/10/chartex" xmlns:cx5="http://schemas.microsoft.com/office/drawing/2016/5/11/chartex" xmlns:cx6="http://schemas.microsoft.com/office/drawing/2016/5/12/chartex" xmlns:cx7="http://schemas.microsoft.com/office/drawing/2016/5/13/chartex" xmlns:cx8="http://schemas.microsoft.com/office/drawing/2016/5/14/chartex" xmlns:mc="http://schemas.openxmlformats.org/markup-compatibility/2006" xmlns:aink="http://schemas.microsoft.com/office/drawing/2016/ink" xmlns:am3d="http://schemas.microsoft.com/office/drawing/2017/model3d" xmlns:o="urn:schemas-microsoft-com:office:office" xmlns:oel="http://schemas.microsoft.com/office/2019/extlst" xmlns:r="http://schemas.openxmlformats.org/officeDocument/2006/relationships" xmlns:m="http://schemas.openxmlformats.org/officeDocument/2006/math" xmlns:v="urn:schemas-microsoft-com:vml" xmlns:wp14="http://schemas.microsoft.com/office/word/2010/wordprocessingDrawing" xmlns:wp="http://schemas.openxmlformats.org/drawingml/2006/wordprocessingDrawing" xmlns:w10="urn:schemas-microsoft-com:office:word" xmlns:w="http://schemas.openxmlformats.org/wordprocessingml/2006/main" xmlns:w14="http://schemas.microsoft.com/office/word/2010/wordml" xmlns:w15="http://schemas.microsoft.com/office/word/2012/wordml" xmlns:w16cex="http://schemas.microsoft.com/office/word/2018/wordml/cex" xmlns:w16cid="http://schemas.microsoft.com/office/word/2016/wordml/cid" xmlns:w16="http://schemas.microsoft.com/office/word/2018/wordml" xmlns:w16du="http://schemas.microsoft.com/office/word/2023/wordml/word16du" xmlns:w16sdtdh="http://schemas.microsoft.com/office/word/2020/wordml/sdtdatahash" xmlns:w16sdtfl="http://schemas.microsoft.com/office/word/2024/wordml/sdtformatlock" xmlns:w16se="http://schemas.microsoft.com/office/word/2015/wordml/symex" xmlns:wpg="http://schemas.microsoft.com/office/word/2010/wordprocessingGroup" xmlns:wpi="http://schemas.microsoft.com/office/word/2010/wordprocessingInk" xmlns:wne="http://schemas.microsoft.com/office/word/2006/wordml" xmlns:wps="http://schemas.microsoft.com/office/word/2010/wordprocessingShape" mc:Ignorable="w14 w15 w16se w16cid w16 w16cex w16sdtdh w16sdtfl w16du wp14">
   <w:endnote w:type="separator" w:id="-1">
     <w:p>
       <w:pPr>
@@ -4827,7 +4996,7 @@
 </file>
 
 <file path=word/footer1.xml><?xml version="1.0" encoding="utf-8"?>
-<w:ftr xmlns:wpc="http://schemas.microsoft.com/office/word/2010/wordprocessingCanvas" xmlns:cx="http://schemas.microsoft.com/office/drawing/2014/chartex" xmlns:cx1="http://schemas.microsoft.com/office/drawing/2015/9/8/chartex" xmlns:cx2="http://schemas.microsoft.com/office/drawing/2015/10/21/chartex" xmlns:cx3="http://schemas.microsoft.com/office/drawing/2016/5/9/chartex" xmlns:cx4="http://schemas.microsoft.com/office/drawing/2016/5/10/chartex" xmlns:cx5="http://schemas.microsoft.com/office/drawing/2016/5/11/chartex" xmlns:cx6="http://schemas.microsoft.com/office/drawing/2016/5/12/chartex" xmlns:cx7="http://schemas.microsoft.com/office/drawing/2016/5/13/chartex" xmlns:cx8="http://schemas.microsoft.com/office/drawing/2016/5/14/chartex" xmlns:mc="http://schemas.openxmlformats.org/markup-compatibility/2006" xmlns:aink="http://schemas.microsoft.com/office/drawing/2016/ink" xmlns:am3d="http://schemas.microsoft.com/office/drawing/2017/model3d" xmlns:o="urn:schemas-microsoft-com:office:office" xmlns:oel="http://schemas.microsoft.com/office/2019/extlst" xmlns:r="http://schemas.openxmlformats.org/officeDocument/2006/relationships" xmlns:m="http://schemas.openxmlformats.org/officeDocument/2006/math" xmlns:v="urn:schemas-microsoft-com:vml" xmlns:wp14="http://schemas.microsoft.com/office/word/2010/wordprocessingDrawing" xmlns:wp="http://schemas.openxmlformats.org/drawingml/2006/wordprocessingDrawing" xmlns:w10="urn:schemas-microsoft-com:office:word" xmlns:w="http://schemas.openxmlformats.org/wordprocessingml/2006/main" xmlns:w14="http://schemas.microsoft.com/office/word/2010/wordml" xmlns:w15="http://schemas.microsoft.com/office/word/2012/wordml" xmlns:w16cex="http://schemas.microsoft.com/office/word/2018/wordml/cex" xmlns:w16cid="http://schemas.microsoft.com/office/word/2016/wordml/cid" xmlns:w16="http://schemas.microsoft.com/office/word/2018/wordml" xmlns:w16sdtdh="http://schemas.microsoft.com/office/word/2020/wordml/sdtdatahash" xmlns:w16se="http://schemas.microsoft.com/office/word/2015/wordml/symex" xmlns:wpg="http://schemas.microsoft.com/office/word/2010/wordprocessingGroup" xmlns:wpi="http://schemas.microsoft.com/office/word/2010/wordprocessingInk" xmlns:wne="http://schemas.microsoft.com/office/word/2006/wordml" xmlns:wps="http://schemas.microsoft.com/office/word/2010/wordprocessingShape" mc:Ignorable="w14 w15 w16se w16cid w16 w16cex w16sdtdh wp14">
+<w:ftr xmlns:wpc="http://schemas.microsoft.com/office/word/2010/wordprocessingCanvas" xmlns:cx="http://schemas.microsoft.com/office/drawing/2014/chartex" xmlns:cx1="http://schemas.microsoft.com/office/drawing/2015/9/8/chartex" xmlns:cx2="http://schemas.microsoft.com/office/drawing/2015/10/21/chartex" xmlns:cx3="http://schemas.microsoft.com/office/drawing/2016/5/9/chartex" xmlns:cx4="http://schemas.microsoft.com/office/drawing/2016/5/10/chartex" xmlns:cx5="http://schemas.microsoft.com/office/drawing/2016/5/11/chartex" xmlns:cx6="http://schemas.microsoft.com/office/drawing/2016/5/12/chartex" xmlns:cx7="http://schemas.microsoft.com/office/drawing/2016/5/13/chartex" xmlns:cx8="http://schemas.microsoft.com/office/drawing/2016/5/14/chartex" xmlns:mc="http://schemas.openxmlformats.org/markup-compatibility/2006" xmlns:aink="http://schemas.microsoft.com/office/drawing/2016/ink" xmlns:am3d="http://schemas.microsoft.com/office/drawing/2017/model3d" xmlns:o="urn:schemas-microsoft-com:office:office" xmlns:oel="http://schemas.microsoft.com/office/2019/extlst" xmlns:r="http://schemas.openxmlformats.org/officeDocument/2006/relationships" xmlns:m="http://schemas.openxmlformats.org/officeDocument/2006/math" xmlns:v="urn:schemas-microsoft-com:vml" xmlns:wp14="http://schemas.microsoft.com/office/word/2010/wordprocessingDrawing" xmlns:wp="http://schemas.openxmlformats.org/drawingml/2006/wordprocessingDrawing" xmlns:w10="urn:schemas-microsoft-com:office:word" xmlns:w="http://schemas.openxmlformats.org/wordprocessingml/2006/main" xmlns:w14="http://schemas.microsoft.com/office/word/2010/wordml" xmlns:w15="http://schemas.microsoft.com/office/word/2012/wordml" xmlns:w16cex="http://schemas.microsoft.com/office/word/2018/wordml/cex" xmlns:w16cid="http://schemas.microsoft.com/office/word/2016/wordml/cid" xmlns:w16="http://schemas.microsoft.com/office/word/2018/wordml" xmlns:w16du="http://schemas.microsoft.com/office/word/2023/wordml/word16du" xmlns:w16sdtdh="http://schemas.microsoft.com/office/word/2020/wordml/sdtdatahash" xmlns:w16sdtfl="http://schemas.microsoft.com/office/word/2024/wordml/sdtformatlock" xmlns:w16se="http://schemas.microsoft.com/office/word/2015/wordml/symex" xmlns:wpg="http://schemas.microsoft.com/office/word/2010/wordprocessingGroup" xmlns:wpi="http://schemas.microsoft.com/office/word/2010/wordprocessingInk" xmlns:wne="http://schemas.microsoft.com/office/word/2006/wordml" xmlns:wps="http://schemas.microsoft.com/office/word/2010/wordprocessingShape" mc:Ignorable="w14 w15 w16se w16cid w16 w16cex w16sdtdh w16sdtfl w16du wp14">
   <w:sdt>
     <w:sdtPr>
       <w:id w:val="-1198774037"/>
@@ -4880,7 +5049,7 @@
 </file>
 
 <file path=word/footnotes.xml><?xml version="1.0" encoding="utf-8"?>
-<w:footnotes xmlns:wpc="http://schemas.microsoft.com/office/word/2010/wordprocessingCanvas" xmlns:cx="http://schemas.microsoft.com/office/drawing/2014/chartex" xmlns:cx1="http://schemas.microsoft.com/office/drawing/2015/9/8/chartex" xmlns:cx2="http://schemas.microsoft.com/office/drawing/2015/10/21/chartex" xmlns:cx3="http://schemas.microsoft.com/office/drawing/2016/5/9/chartex" xmlns:cx4="http://schemas.microsoft.com/office/drawing/2016/5/10/chartex" xmlns:cx5="http://schemas.microsoft.com/office/drawing/2016/5/11/chartex" xmlns:cx6="http://schemas.microsoft.com/office/drawing/2016/5/12/chartex" xmlns:cx7="http://schemas.microsoft.com/office/drawing/2016/5/13/chartex" xmlns:cx8="http://schemas.microsoft.com/office/drawing/2016/5/14/chartex" xmlns:mc="http://schemas.openxmlformats.org/markup-compatibility/2006" xmlns:aink="http://schemas.microsoft.com/office/drawing/2016/ink" xmlns:am3d="http://schemas.microsoft.com/office/drawing/2017/model3d" xmlns:o="urn:schemas-microsoft-com:office:office" xmlns:oel="http://schemas.microsoft.com/office/2019/extlst" xmlns:r="http://schemas.openxmlformats.org/officeDocument/2006/relationships" xmlns:m="http://schemas.openxmlformats.org/officeDocument/2006/math" xmlns:v="urn:schemas-microsoft-com:vml" xmlns:wp14="http://schemas.microsoft.com/office/word/2010/wordprocessingDrawing" xmlns:wp="http://schemas.openxmlformats.org/drawingml/2006/wordprocessingDrawing" xmlns:w10="urn:schemas-microsoft-com:office:word" xmlns:w="http://schemas.openxmlformats.org/wordprocessingml/2006/main" xmlns:w14="http://schemas.microsoft.com/office/word/2010/wordml" xmlns:w15="http://schemas.microsoft.com/office/word/2012/wordml" xmlns:w16cex="http://schemas.microsoft.com/office/word/2018/wordml/cex" xmlns:w16cid="http://schemas.microsoft.com/office/word/2016/wordml/cid" xmlns:w16="http://schemas.microsoft.com/office/word/2018/wordml" xmlns:w16sdtdh="http://schemas.microsoft.com/office/word/2020/wordml/sdtdatahash" xmlns:w16se="http://schemas.microsoft.com/office/word/2015/wordml/symex" xmlns:wpg="http://schemas.microsoft.com/office/word/2010/wordprocessingGroup" xmlns:wpi="http://schemas.microsoft.com/office/word/2010/wordprocessingInk" xmlns:wne="http://schemas.microsoft.com/office/word/2006/wordml" xmlns:wps="http://schemas.microsoft.com/office/word/2010/wordprocessingShape" mc:Ignorable="w14 w15 w16se w16cid w16 w16cex w16sdtdh wp14">
+<w:footnotes xmlns:wpc="http://schemas.microsoft.com/office/word/2010/wordprocessingCanvas" xmlns:cx="http://schemas.microsoft.com/office/drawing/2014/chartex" xmlns:cx1="http://schemas.microsoft.com/office/drawing/2015/9/8/chartex" xmlns:cx2="http://schemas.microsoft.com/office/drawing/2015/10/21/chartex" xmlns:cx3="http://schemas.microsoft.com/office/drawing/2016/5/9/chartex" xmlns:cx4="http://schemas.microsoft.com/office/drawing/2016/5/10/chartex" xmlns:cx5="http://schemas.microsoft.com/office/drawing/2016/5/11/chartex" xmlns:cx6="http://schemas.microsoft.com/office/drawing/2016/5/12/chartex" xmlns:cx7="http://schemas.microsoft.com/office/drawing/2016/5/13/chartex" xmlns:cx8="http://schemas.microsoft.com/office/drawing/2016/5/14/chartex" xmlns:mc="http://schemas.openxmlformats.org/markup-compatibility/2006" xmlns:aink="http://schemas.microsoft.com/office/drawing/2016/ink" xmlns:am3d="http://schemas.microsoft.com/office/drawing/2017/model3d" xmlns:o="urn:schemas-microsoft-com:office:office" xmlns:oel="http://schemas.microsoft.com/office/2019/extlst" xmlns:r="http://schemas.openxmlformats.org/officeDocument/2006/relationships" xmlns:m="http://schemas.openxmlformats.org/officeDocument/2006/math" xmlns:v="urn:schemas-microsoft-com:vml" xmlns:wp14="http://schemas.microsoft.com/office/word/2010/wordprocessingDrawing" xmlns:wp="http://schemas.openxmlformats.org/drawingml/2006/wordprocessingDrawing" xmlns:w10="urn:schemas-microsoft-com:office:word" xmlns:w="http://schemas.openxmlformats.org/wordprocessingml/2006/main" xmlns:w14="http://schemas.microsoft.com/office/word/2010/wordml" xmlns:w15="http://schemas.microsoft.com/office/word/2012/wordml" xmlns:w16cex="http://schemas.microsoft.com/office/word/2018/wordml/cex" xmlns:w16cid="http://schemas.microsoft.com/office/word/2016/wordml/cid" xmlns:w16="http://schemas.microsoft.com/office/word/2018/wordml" xmlns:w16du="http://schemas.microsoft.com/office/word/2023/wordml/word16du" xmlns:w16sdtdh="http://schemas.microsoft.com/office/word/2020/wordml/sdtdatahash" xmlns:w16sdtfl="http://schemas.microsoft.com/office/word/2024/wordml/sdtformatlock" xmlns:w16se="http://schemas.microsoft.com/office/word/2015/wordml/symex" xmlns:wpg="http://schemas.microsoft.com/office/word/2010/wordprocessingGroup" xmlns:wpi="http://schemas.microsoft.com/office/word/2010/wordprocessingInk" xmlns:wne="http://schemas.microsoft.com/office/word/2006/wordml" xmlns:wps="http://schemas.microsoft.com/office/word/2010/wordprocessingShape" mc:Ignorable="w14 w15 w16se w16cid w16 w16cex w16sdtdh w16sdtfl w16du wp14">
   <w:footnote w:type="separator" w:id="-1">
     <w:p>
       <w:pPr>
@@ -4905,7 +5074,7 @@
 </file>
 
 <file path=word/numbering.xml><?xml version="1.0" encoding="utf-8"?>
-<w:numbering xmlns:wpc="http://schemas.microsoft.com/office/word/2010/wordprocessingCanvas" xmlns:cx="http://schemas.microsoft.com/office/drawing/2014/chartex" xmlns:cx1="http://schemas.microsoft.com/office/drawing/2015/9/8/chartex" xmlns:cx2="http://schemas.microsoft.com/office/drawing/2015/10/21/chartex" xmlns:cx3="http://schemas.microsoft.com/office/drawing/2016/5/9/chartex" xmlns:cx4="http://schemas.microsoft.com/office/drawing/2016/5/10/chartex" xmlns:cx5="http://schemas.microsoft.com/office/drawing/2016/5/11/chartex" xmlns:cx6="http://schemas.microsoft.com/office/drawing/2016/5/12/chartex" xmlns:cx7="http://schemas.microsoft.com/office/drawing/2016/5/13/chartex" xmlns:cx8="http://schemas.microsoft.com/office/drawing/2016/5/14/chartex" xmlns:mc="http://schemas.openxmlformats.org/markup-compatibility/2006" xmlns:aink="http://schemas.microsoft.com/office/drawing/2016/ink" xmlns:am3d="http://schemas.microsoft.com/office/drawing/2017/model3d" xmlns:o="urn:schemas-microsoft-com:office:office" xmlns:oel="http://schemas.microsoft.com/office/2019/extlst" xmlns:r="http://schemas.openxmlformats.org/officeDocument/2006/relationships" xmlns:m="http://schemas.openxmlformats.org/officeDocument/2006/math" xmlns:v="urn:schemas-microsoft-com:vml" xmlns:wp14="http://schemas.microsoft.com/office/word/2010/wordprocessingDrawing" xmlns:wp="http://schemas.openxmlformats.org/drawingml/2006/wordprocessingDrawing" xmlns:w10="urn:schemas-microsoft-com:office:word" xmlns:w="http://schemas.openxmlformats.org/wordprocessingml/2006/main" xmlns:w14="http://schemas.microsoft.com/office/word/2010/wordml" xmlns:w15="http://schemas.microsoft.com/office/word/2012/wordml" xmlns:w16cex="http://schemas.microsoft.com/office/word/2018/wordml/cex" xmlns:w16cid="http://schemas.microsoft.com/office/word/2016/wordml/cid" xmlns:w16="http://schemas.microsoft.com/office/word/2018/wordml" xmlns:w16sdtdh="http://schemas.microsoft.com/office/word/2020/wordml/sdtdatahash" xmlns:w16se="http://schemas.microsoft.com/office/word/2015/wordml/symex" xmlns:wpg="http://schemas.microsoft.com/office/word/2010/wordprocessingGroup" xmlns:wpi="http://schemas.microsoft.com/office/word/2010/wordprocessingInk" xmlns:wne="http://schemas.microsoft.com/office/word/2006/wordml" xmlns:wps="http://schemas.microsoft.com/office/word/2010/wordprocessingShape" mc:Ignorable="w14 w15 w16se w16cid w16 w16cex w16sdtdh wp14">
+<w:numbering xmlns:wpc="http://schemas.microsoft.com/office/word/2010/wordprocessingCanvas" xmlns:cx="http://schemas.microsoft.com/office/drawing/2014/chartex" xmlns:cx1="http://schemas.microsoft.com/office/drawing/2015/9/8/chartex" xmlns:cx2="http://schemas.microsoft.com/office/drawing/2015/10/21/chartex" xmlns:cx3="http://schemas.microsoft.com/office/drawing/2016/5/9/chartex" xmlns:cx4="http://schemas.microsoft.com/office/drawing/2016/5/10/chartex" xmlns:cx5="http://schemas.microsoft.com/office/drawing/2016/5/11/chartex" xmlns:cx6="http://schemas.microsoft.com/office/drawing/2016/5/12/chartex" xmlns:cx7="http://schemas.microsoft.com/office/drawing/2016/5/13/chartex" xmlns:cx8="http://schemas.microsoft.com/office/drawing/2016/5/14/chartex" xmlns:mc="http://schemas.openxmlformats.org/markup-compatibility/2006" xmlns:aink="http://schemas.microsoft.com/office/drawing/2016/ink" xmlns:am3d="http://schemas.microsoft.com/office/drawing/2017/model3d" xmlns:o="urn:schemas-microsoft-com:office:office" xmlns:oel="http://schemas.microsoft.com/office/2019/extlst" xmlns:r="http://schemas.openxmlformats.org/officeDocument/2006/relationships" xmlns:m="http://schemas.openxmlformats.org/officeDocument/2006/math" xmlns:v="urn:schemas-microsoft-com:vml" xmlns:wp14="http://schemas.microsoft.com/office/word/2010/wordprocessingDrawing" xmlns:wp="http://schemas.openxmlformats.org/drawingml/2006/wordprocessingDrawing" xmlns:w10="urn:schemas-microsoft-com:office:word" xmlns:w="http://schemas.openxmlformats.org/wordprocessingml/2006/main" xmlns:w14="http://schemas.microsoft.com/office/word/2010/wordml" xmlns:w15="http://schemas.microsoft.com/office/word/2012/wordml" xmlns:w16cex="http://schemas.microsoft.com/office/word/2018/wordml/cex" xmlns:w16cid="http://schemas.microsoft.com/office/word/2016/wordml/cid" xmlns:w16="http://schemas.microsoft.com/office/word/2018/wordml" xmlns:w16du="http://schemas.microsoft.com/office/word/2023/wordml/word16du" xmlns:w16sdtdh="http://schemas.microsoft.com/office/word/2020/wordml/sdtdatahash" xmlns:w16sdtfl="http://schemas.microsoft.com/office/word/2024/wordml/sdtformatlock" xmlns:w16se="http://schemas.microsoft.com/office/word/2015/wordml/symex" xmlns:wpg="http://schemas.microsoft.com/office/word/2010/wordprocessingGroup" xmlns:wpi="http://schemas.microsoft.com/office/word/2010/wordprocessingInk" xmlns:wne="http://schemas.microsoft.com/office/word/2006/wordml" xmlns:wps="http://schemas.microsoft.com/office/word/2010/wordprocessingShape" mc:Ignorable="w14 w15 w16se w16cid w16 w16cex w16sdtdh w16sdtfl w16du wp14">
   <w:abstractNum w:abstractNumId="0" w15:restartNumberingAfterBreak="0">
     <w:nsid w:val="07A74D45"/>
     <w:multiLevelType w:val="hybridMultilevel"/>
@@ -5142,7 +5311,7 @@
 </file>
 
 <file path=word/styles.xml><?xml version="1.0" encoding="utf-8"?>
-<w:styles xmlns:mc="http://schemas.openxmlformats.org/markup-compatibility/2006" xmlns:r="http://schemas.openxmlformats.org/officeDocument/2006/relationships" xmlns:w="http://schemas.openxmlformats.org/wordprocessingml/2006/main" xmlns:w14="http://schemas.microsoft.com/office/word/2010/wordml" xmlns:w15="http://schemas.microsoft.com/office/word/2012/wordml" xmlns:w16cex="http://schemas.microsoft.com/office/word/2018/wordml/cex" xmlns:w16cid="http://schemas.microsoft.com/office/word/2016/wordml/cid" xmlns:w16="http://schemas.microsoft.com/office/word/2018/wordml" xmlns:w16sdtdh="http://schemas.microsoft.com/office/word/2020/wordml/sdtdatahash" xmlns:w16se="http://schemas.microsoft.com/office/word/2015/wordml/symex" mc:Ignorable="w14 w15 w16se w16cid w16 w16cex w16sdtdh">
+<w:styles xmlns:mc="http://schemas.openxmlformats.org/markup-compatibility/2006" xmlns:r="http://schemas.openxmlformats.org/officeDocument/2006/relationships" xmlns:w="http://schemas.openxmlformats.org/wordprocessingml/2006/main" xmlns:w14="http://schemas.microsoft.com/office/word/2010/wordml" xmlns:w15="http://schemas.microsoft.com/office/word/2012/wordml" xmlns:w16cex="http://schemas.microsoft.com/office/word/2018/wordml/cex" xmlns:w16cid="http://schemas.microsoft.com/office/word/2016/wordml/cid" xmlns:w16="http://schemas.microsoft.com/office/word/2018/wordml" xmlns:w16du="http://schemas.microsoft.com/office/word/2023/wordml/word16du" xmlns:w16sdtdh="http://schemas.microsoft.com/office/word/2020/wordml/sdtdatahash" xmlns:w16sdtfl="http://schemas.microsoft.com/office/word/2024/wordml/sdtformatlock" xmlns:w16se="http://schemas.microsoft.com/office/word/2015/wordml/symex" mc:Ignorable="w14 w15 w16se w16cid w16 w16cex w16sdtdh w16sdtfl w16du">
   <w:docDefaults>
     <w:rPrDefault>
       <w:rPr>
